--- a/Documents/Reference Manual - Final.docx
+++ b/Documents/Reference Manual - Final.docx
@@ -816,13 +816,8 @@
       </w:r>
       <w:r>
         <w:tab/>
-        <w:t xml:space="preserve">4.1.1 </w:t>
-      </w:r>
-      <w:proofErr w:type="spellStart"/>
-      <w:r>
-        <w:t>int</w:t>
-      </w:r>
-      <w:proofErr w:type="spellEnd"/>
+        <w:t>4.1.1 int</w:t>
+      </w:r>
       <w:r>
         <w:tab/>
       </w:r>
@@ -2767,15 +2762,7 @@
         <w:t xml:space="preserve">2011 </w:t>
       </w:r>
       <w:r>
-        <w:t xml:space="preserve">Spring Semester  Programming Languages and Translators course, taught by Al </w:t>
-      </w:r>
-      <w:proofErr w:type="spellStart"/>
-      <w:r>
-        <w:t>Aho</w:t>
-      </w:r>
-      <w:proofErr w:type="spellEnd"/>
-      <w:r>
-        <w:t xml:space="preserve">.  This manual describes the way that </w:t>
+        <w:t xml:space="preserve">Spring Semester  Programming Languages and Translators course, taught by Al Aho.  This manual describes the way that </w:t>
       </w:r>
       <w:r>
         <w:t>Flow</w:t>
@@ -2842,23 +2829,7 @@
         <w:t>through your own experiments</w:t>
       </w:r>
       <w:r>
-        <w:t xml:space="preserve"> that our results are impossible to reproduce, contact us immediately—our </w:t>
-      </w:r>
-      <w:proofErr w:type="spellStart"/>
-      <w:r>
-        <w:t>github</w:t>
-      </w:r>
-      <w:proofErr w:type="spellEnd"/>
-      <w:r>
-        <w:t xml:space="preserve"> </w:t>
-      </w:r>
-      <w:proofErr w:type="spellStart"/>
-      <w:r>
-        <w:t>url</w:t>
-      </w:r>
-      <w:proofErr w:type="spellEnd"/>
-      <w:r>
-        <w:t xml:space="preserve"> is </w:t>
+        <w:t xml:space="preserve"> that our results are impossible to reproduce, contact us immediately—our github url is </w:t>
       </w:r>
       <w:hyperlink r:id="rId8" w:history="1">
         <w:r>
@@ -3109,23 +3080,7 @@
           <w:rStyle w:val="nonterminal"/>
           <w:i w:val="0"/>
         </w:rPr>
-        <w:t xml:space="preserve"> extension .</w:t>
-      </w:r>
-      <w:proofErr w:type="spellStart"/>
-      <w:r>
-        <w:rPr>
-          <w:rStyle w:val="nonterminal"/>
-          <w:i w:val="0"/>
-        </w:rPr>
-        <w:t>flowt</w:t>
-      </w:r>
-      <w:proofErr w:type="spellEnd"/>
-      <w:r>
-        <w:rPr>
-          <w:rStyle w:val="nonterminal"/>
-          <w:i w:val="0"/>
-        </w:rPr>
-        <w:t>.</w:t>
+        <w:t xml:space="preserve"> extension .flowt.</w:t>
       </w:r>
     </w:p>
     <w:p>
@@ -3319,13 +3274,45 @@
         <w:pStyle w:val="BodyText"/>
       </w:pPr>
       <w:r>
-        <w:t>Graph definition files have the extension .</w:t>
-      </w:r>
-      <w:proofErr w:type="spellStart"/>
-      <w:r>
-        <w:t>flowg</w:t>
-      </w:r>
-      <w:proofErr w:type="spellEnd"/>
+        <w:t>Graph definition files have the extension .flowg.</w:t>
+      </w:r>
+    </w:p>
+    <w:p>
+      <w:pPr>
+        <w:pStyle w:val="BodyText"/>
+      </w:pPr>
+    </w:p>
+    <w:p>
+      <w:pPr>
+        <w:pStyle w:val="Heading2"/>
+      </w:pPr>
+      <w:r>
+        <w:t>2.3 Solver</w:t>
+      </w:r>
+    </w:p>
+    <w:p/>
+    <w:p>
+      <w:pPr>
+        <w:pStyle w:val="BodyText"/>
+      </w:pPr>
+      <w:r>
+        <w:t>The solver defines a sequentially executed set of op</w:t>
+      </w:r>
+      <w:r>
+        <w:t xml:space="preserve">erations on the </w:t>
+      </w:r>
+      <w:r>
+        <w:t>associated</w:t>
+      </w:r>
+      <w:r>
+        <w:t xml:space="preserve"> </w:t>
+      </w:r>
+      <w:r>
+        <w:rPr>
+          <w:rStyle w:val="code"/>
+        </w:rPr>
+        <w:t>Graph</w:t>
+      </w:r>
       <w:r>
         <w:t>.</w:t>
       </w:r>
@@ -3337,34 +3324,172 @@
     </w:p>
     <w:p>
       <w:pPr>
+        <w:pStyle w:val="BodyText"/>
+      </w:pPr>
+      <w:r>
+        <w:t xml:space="preserve">Solvers have the form </w:t>
+      </w:r>
+    </w:p>
+    <w:p>
+      <w:pPr>
+        <w:pStyle w:val="BodyText"/>
+        <w:rPr>
+          <w:color w:val="FF0000"/>
+        </w:rPr>
+      </w:pPr>
+    </w:p>
+    <w:p>
+      <w:pPr>
+        <w:pStyle w:val="BodyText"/>
+        <w:rPr>
+          <w:rStyle w:val="nonterminal"/>
+        </w:rPr>
+      </w:pPr>
+      <w:r>
+        <w:tab/>
+      </w:r>
+      <w:r>
+        <w:rPr>
+          <w:rStyle w:val="nonterminal"/>
+        </w:rPr>
+        <w:t>solver:</w:t>
+      </w:r>
+    </w:p>
+    <w:p>
+      <w:pPr>
+        <w:pStyle w:val="BodyText"/>
+        <w:rPr>
+          <w:rStyle w:val="nonterminal"/>
+        </w:rPr>
+      </w:pPr>
+      <w:r>
+        <w:rPr>
+          <w:rStyle w:val="nonterminal"/>
+        </w:rPr>
+        <w:tab/>
+      </w:r>
+      <w:r>
+        <w:rPr>
+          <w:rStyle w:val="nonterminal"/>
+        </w:rPr>
+        <w:tab/>
+        <w:t>typedef association</w:t>
+      </w:r>
+    </w:p>
+    <w:p>
+      <w:pPr>
+        <w:pStyle w:val="BodyText"/>
+        <w:rPr>
+          <w:rStyle w:val="nonterminal"/>
+        </w:rPr>
+      </w:pPr>
+      <w:r>
+        <w:rPr>
+          <w:rStyle w:val="nonterminal"/>
+        </w:rPr>
+        <w:tab/>
+      </w:r>
+      <w:r>
+        <w:rPr>
+          <w:rStyle w:val="nonterminal"/>
+        </w:rPr>
+        <w:tab/>
+        <w:t>graph association</w:t>
+      </w:r>
+    </w:p>
+    <w:p>
+      <w:pPr>
+        <w:pStyle w:val="BodyText"/>
+        <w:rPr>
+          <w:rStyle w:val="nonterminal"/>
+        </w:rPr>
+      </w:pPr>
+      <w:r>
+        <w:rPr>
+          <w:rStyle w:val="nonterminal"/>
+        </w:rPr>
+        <w:tab/>
+      </w:r>
+      <w:r>
+        <w:rPr>
+          <w:rStyle w:val="nonterminal"/>
+        </w:rPr>
+        <w:tab/>
+        <w:t>function-definition</w:t>
+      </w:r>
+    </w:p>
+    <w:p>
+      <w:pPr>
+        <w:pStyle w:val="BodyText"/>
+      </w:pPr>
+      <w:r>
+        <w:rPr>
+          <w:rStyle w:val="nonterminal"/>
+        </w:rPr>
+        <w:tab/>
+      </w:r>
+      <w:r>
+        <w:rPr>
+          <w:rStyle w:val="nonterminal"/>
+        </w:rPr>
+        <w:tab/>
+        <w:t>solver-statements</w:t>
+      </w:r>
+      <w:r>
+        <w:t xml:space="preserve"> </w:t>
+      </w:r>
+    </w:p>
+    <w:p>
+      <w:pPr>
+        <w:pStyle w:val="BodyText"/>
+      </w:pPr>
+    </w:p>
+    <w:p>
+      <w:pPr>
+        <w:pStyle w:val="BodyText"/>
+      </w:pPr>
+      <w:r>
+        <w:t>Solver files have the extension .flow.</w:t>
+      </w:r>
+    </w:p>
+    <w:p>
+      <w:pPr>
+        <w:pStyle w:val="BodyText"/>
+      </w:pPr>
+    </w:p>
+    <w:p>
+      <w:pPr>
         <w:pStyle w:val="Heading2"/>
       </w:pPr>
       <w:r>
-        <w:t>2.3 Solver</w:t>
+        <w:t>2.4 Relationship Between the Source Files</w:t>
       </w:r>
     </w:p>
     <w:p/>
     <w:p>
       <w:pPr>
-        <w:pStyle w:val="BodyText"/>
-      </w:pPr>
-      <w:r>
-        <w:t>The solver defines a sequentially executed set of op</w:t>
-      </w:r>
-      <w:r>
-        <w:t xml:space="preserve">erations on the </w:t>
-      </w:r>
-      <w:r>
-        <w:t>associated</w:t>
-      </w:r>
-      <w:r>
-        <w:t xml:space="preserve"> </w:t>
-      </w:r>
-      <w:r>
-        <w:rPr>
-          <w:rStyle w:val="code"/>
-        </w:rPr>
-        <w:t>Graph</w:t>
+        <w:pStyle w:val="Heading3"/>
+      </w:pPr>
+      <w:r>
+        <w:t>2.4.1 Association</w:t>
+      </w:r>
+    </w:p>
+    <w:p/>
+    <w:p>
+      <w:pPr>
+        <w:pStyle w:val="BodyText"/>
+      </w:pPr>
+      <w:r>
+        <w:t xml:space="preserve">The graph declaration and solver files must </w:t>
+      </w:r>
+      <w:r>
+        <w:t xml:space="preserve">each </w:t>
+      </w:r>
+      <w:r>
+        <w:t>reference a typedef file.  This typedef provides an interface for interaction between them.  This means that any solver that using a particular typedef can be applied to any graph that uses the same typedef.  The ability to mix and match graphs and solvers is a key aspect of Flow</w:t>
+      </w:r>
+      <w:r>
+        <w:t xml:space="preserve"> - versatility</w:t>
       </w:r>
       <w:r>
         <w:t>.</w:t>
@@ -3380,184 +3505,6 @@
         <w:pStyle w:val="BodyText"/>
       </w:pPr>
       <w:r>
-        <w:t xml:space="preserve">Solvers have the form </w:t>
-      </w:r>
-    </w:p>
-    <w:p>
-      <w:pPr>
-        <w:pStyle w:val="BodyText"/>
-        <w:rPr>
-          <w:color w:val="FF0000"/>
-        </w:rPr>
-      </w:pPr>
-    </w:p>
-    <w:p>
-      <w:pPr>
-        <w:pStyle w:val="BodyText"/>
-        <w:rPr>
-          <w:rStyle w:val="nonterminal"/>
-        </w:rPr>
-      </w:pPr>
-      <w:r>
-        <w:tab/>
-      </w:r>
-      <w:r>
-        <w:rPr>
-          <w:rStyle w:val="nonterminal"/>
-        </w:rPr>
-        <w:t>solver:</w:t>
-      </w:r>
-    </w:p>
-    <w:p>
-      <w:pPr>
-        <w:pStyle w:val="BodyText"/>
-        <w:rPr>
-          <w:rStyle w:val="nonterminal"/>
-        </w:rPr>
-      </w:pPr>
-      <w:r>
-        <w:rPr>
-          <w:rStyle w:val="nonterminal"/>
-        </w:rPr>
-        <w:tab/>
-      </w:r>
-      <w:r>
-        <w:rPr>
-          <w:rStyle w:val="nonterminal"/>
-        </w:rPr>
-        <w:tab/>
-        <w:t>typedef association</w:t>
-      </w:r>
-    </w:p>
-    <w:p>
-      <w:pPr>
-        <w:pStyle w:val="BodyText"/>
-        <w:rPr>
-          <w:rStyle w:val="nonterminal"/>
-        </w:rPr>
-      </w:pPr>
-      <w:r>
-        <w:rPr>
-          <w:rStyle w:val="nonterminal"/>
-        </w:rPr>
-        <w:tab/>
-      </w:r>
-      <w:r>
-        <w:rPr>
-          <w:rStyle w:val="nonterminal"/>
-        </w:rPr>
-        <w:tab/>
-        <w:t>graph association</w:t>
-      </w:r>
-    </w:p>
-    <w:p>
-      <w:pPr>
-        <w:pStyle w:val="BodyText"/>
-        <w:rPr>
-          <w:rStyle w:val="nonterminal"/>
-        </w:rPr>
-      </w:pPr>
-      <w:r>
-        <w:rPr>
-          <w:rStyle w:val="nonterminal"/>
-        </w:rPr>
-        <w:tab/>
-      </w:r>
-      <w:r>
-        <w:rPr>
-          <w:rStyle w:val="nonterminal"/>
-        </w:rPr>
-        <w:tab/>
-        <w:t>function-definition</w:t>
-      </w:r>
-    </w:p>
-    <w:p>
-      <w:pPr>
-        <w:pStyle w:val="BodyText"/>
-      </w:pPr>
-      <w:r>
-        <w:rPr>
-          <w:rStyle w:val="nonterminal"/>
-        </w:rPr>
-        <w:tab/>
-      </w:r>
-      <w:r>
-        <w:rPr>
-          <w:rStyle w:val="nonterminal"/>
-        </w:rPr>
-        <w:tab/>
-        <w:t>solver-statements</w:t>
-      </w:r>
-      <w:r>
-        <w:t xml:space="preserve"> </w:t>
-      </w:r>
-    </w:p>
-    <w:p>
-      <w:pPr>
-        <w:pStyle w:val="BodyText"/>
-      </w:pPr>
-    </w:p>
-    <w:p>
-      <w:pPr>
-        <w:pStyle w:val="BodyText"/>
-      </w:pPr>
-      <w:r>
-        <w:t>Solver files have the extension .flow.</w:t>
-      </w:r>
-    </w:p>
-    <w:p>
-      <w:pPr>
-        <w:pStyle w:val="BodyText"/>
-      </w:pPr>
-    </w:p>
-    <w:p>
-      <w:pPr>
-        <w:pStyle w:val="Heading2"/>
-      </w:pPr>
-      <w:r>
-        <w:t>2.4 Relationship Between the Source Files</w:t>
-      </w:r>
-    </w:p>
-    <w:p/>
-    <w:p>
-      <w:pPr>
-        <w:pStyle w:val="Heading3"/>
-      </w:pPr>
-      <w:r>
-        <w:t>2.4.1 Association</w:t>
-      </w:r>
-    </w:p>
-    <w:p/>
-    <w:p>
-      <w:pPr>
-        <w:pStyle w:val="BodyText"/>
-      </w:pPr>
-      <w:r>
-        <w:t xml:space="preserve">The graph declaration and solver files must </w:t>
-      </w:r>
-      <w:r>
-        <w:t xml:space="preserve">each </w:t>
-      </w:r>
-      <w:r>
-        <w:t>reference a typedef file.  This typedef provides an interface for interaction between them.  This means that any solver that using a particular typedef can be applied to any graph that uses the same typedef.  The ability to mix and match graphs and solvers is a key aspect of Flow</w:t>
-      </w:r>
-      <w:r>
-        <w:t xml:space="preserve"> - versatility</w:t>
-      </w:r>
-      <w:r>
-        <w:t>.</w:t>
-      </w:r>
-    </w:p>
-    <w:p>
-      <w:pPr>
-        <w:pStyle w:val="BodyText"/>
-      </w:pPr>
-    </w:p>
-    <w:p>
-      <w:pPr>
-        <w:pStyle w:val="BodyText"/>
-      </w:pPr>
-      <w:r>
         <w:t xml:space="preserve">The typedef file is referenced using the </w:t>
       </w:r>
       <w:r>
@@ -3586,21 +3533,7 @@
         <w:rPr>
           <w:rStyle w:val="code"/>
         </w:rPr>
-        <w:t xml:space="preserve">use </w:t>
-      </w:r>
-      <w:proofErr w:type="spellStart"/>
-      <w:r>
-        <w:rPr>
-          <w:rStyle w:val="code"/>
-        </w:rPr>
-        <w:t>nodeType.flowt</w:t>
-      </w:r>
-      <w:proofErr w:type="spellEnd"/>
-      <w:r>
-        <w:rPr>
-          <w:rStyle w:val="code"/>
-        </w:rPr>
-        <w:t>;</w:t>
+        <w:t>use nodeType.flowt;</w:t>
       </w:r>
     </w:p>
     <w:p>
@@ -4042,19 +3975,11 @@
           <w:rStyle w:val="code"/>
         </w:rPr>
       </w:pPr>
-      <w:proofErr w:type="spellStart"/>
-      <w:r>
-        <w:rPr>
-          <w:rStyle w:val="code"/>
-        </w:rPr>
-        <w:t>int</w:t>
-      </w:r>
-      <w:proofErr w:type="spellEnd"/>
-      <w:r>
-        <w:rPr>
-          <w:rStyle w:val="code"/>
-        </w:rPr>
-        <w:t>, float, string, List, Node, Arc, Graph</w:t>
+      <w:r>
+        <w:rPr>
+          <w:rStyle w:val="code"/>
+        </w:rPr>
+        <w:t>int, float, string, List, Node, Arc, Graph</w:t>
       </w:r>
       <w:r>
         <w:rPr>
@@ -4514,14 +4439,12 @@
       <w:r>
         <w:t xml:space="preserve">:  </w:t>
       </w:r>
-      <w:proofErr w:type="spellStart"/>
       <w:r>
         <w:rPr>
           <w:rStyle w:val="code"/>
         </w:rPr>
         <w:t>int</w:t>
       </w:r>
-      <w:proofErr w:type="spellEnd"/>
       <w:r>
         <w:t xml:space="preserve">, </w:t>
       </w:r>
@@ -4543,14 +4466,12 @@
       <w:r>
         <w:t xml:space="preserve">.  The </w:t>
       </w:r>
-      <w:proofErr w:type="spellStart"/>
       <w:r>
         <w:rPr>
           <w:rStyle w:val="code"/>
         </w:rPr>
         <w:t>int</w:t>
       </w:r>
-      <w:proofErr w:type="spellEnd"/>
       <w:r>
         <w:t xml:space="preserve"> type represents an integer, </w:t>
       </w:r>
@@ -4592,14 +4513,12 @@
         <w:lastRenderedPageBreak/>
         <w:t xml:space="preserve">4.1.1 </w:t>
       </w:r>
-      <w:proofErr w:type="spellStart"/>
       <w:r>
         <w:rPr>
           <w:rStyle w:val="code"/>
         </w:rPr>
         <w:t>int</w:t>
       </w:r>
-      <w:proofErr w:type="spellEnd"/>
     </w:p>
     <w:p>
       <w:pPr>
@@ -4616,25 +4535,21 @@
       <w:r>
         <w:t xml:space="preserve">Type </w:t>
       </w:r>
-      <w:proofErr w:type="spellStart"/>
       <w:r>
         <w:rPr>
           <w:rStyle w:val="code"/>
         </w:rPr>
         <w:t>int</w:t>
       </w:r>
-      <w:proofErr w:type="spellEnd"/>
       <w:r>
         <w:t xml:space="preserve"> represents an integer.  The typical implementation is to represent an </w:t>
       </w:r>
-      <w:proofErr w:type="spellStart"/>
       <w:r>
         <w:rPr>
           <w:rStyle w:val="code"/>
         </w:rPr>
         <w:t>int</w:t>
       </w:r>
-      <w:proofErr w:type="spellEnd"/>
       <w:r>
         <w:t xml:space="preserve"> as a 4-byte two’s-complement number, giving it a range of </w:t>
       </w:r>
@@ -4656,14 +4571,12 @@
       <w:r>
         <w:t xml:space="preserve">.  This size of an </w:t>
       </w:r>
-      <w:proofErr w:type="spellStart"/>
       <w:r>
         <w:rPr>
           <w:rStyle w:val="code"/>
         </w:rPr>
         <w:t>int</w:t>
       </w:r>
-      <w:proofErr w:type="spellEnd"/>
       <w:r>
         <w:t xml:space="preserve"> </w:t>
       </w:r>
@@ -4673,14 +4586,12 @@
       <w:r>
         <w:t xml:space="preserve">the range of </w:t>
       </w:r>
-      <w:proofErr w:type="spellStart"/>
       <w:r>
         <w:rPr>
           <w:rFonts w:ascii="Courier New" w:hAnsi="Courier New" w:cs="Courier New"/>
         </w:rPr>
         <w:t>int</w:t>
       </w:r>
-      <w:proofErr w:type="spellEnd"/>
       <w:r>
         <w:rPr>
           <w:rFonts w:asciiTheme="majorHAnsi" w:hAnsiTheme="majorHAnsi" w:cstheme="majorHAnsi"/>
@@ -4706,7 +4617,6 @@
       <w:r>
         <w:t xml:space="preserve">The following operators are valid on </w:t>
       </w:r>
-      <w:proofErr w:type="spellStart"/>
       <w:r>
         <w:rPr>
           <w:rStyle w:val="code"/>
@@ -4714,167 +4624,1336 @@
         <w:t>int</w:t>
       </w:r>
       <w:r>
+        <w:t>s.</w:t>
+      </w:r>
+    </w:p>
+    <w:p>
+      <w:pPr>
+        <w:pStyle w:val="BodyText"/>
+      </w:pPr>
+    </w:p>
+    <w:p>
+      <w:pPr>
+        <w:pStyle w:val="BodyText"/>
+      </w:pPr>
+      <w:r>
+        <w:rPr>
+          <w:rStyle w:val="code"/>
+        </w:rPr>
+        <w:t>+ -</w:t>
+      </w:r>
+      <w:r>
+        <w:rPr>
+          <w:rStyle w:val="code"/>
+        </w:rPr>
+        <w:tab/>
+      </w:r>
+      <w:r>
+        <w:tab/>
+      </w:r>
+      <w:r>
+        <w:tab/>
+      </w:r>
+      <w:r>
+        <w:tab/>
+        <w:t>Additive operators</w:t>
+      </w:r>
+      <w:r>
+        <w:t xml:space="preserve"> </w:t>
+      </w:r>
+    </w:p>
+    <w:p>
+      <w:pPr>
+        <w:pStyle w:val="BodyText"/>
+      </w:pPr>
+      <w:r>
+        <w:rPr>
+          <w:rStyle w:val="code"/>
+        </w:rPr>
+        <w:t>* / %</w:t>
+      </w:r>
+      <w:r>
+        <w:tab/>
+      </w:r>
+      <w:r>
+        <w:tab/>
+      </w:r>
+      <w:r>
+        <w:tab/>
+        <w:t>Multiplicative operators</w:t>
+      </w:r>
+    </w:p>
+    <w:p>
+      <w:pPr>
+        <w:pStyle w:val="BodyText"/>
+      </w:pPr>
+      <w:r>
+        <w:rPr>
+          <w:rStyle w:val="code"/>
+        </w:rPr>
+        <w:t xml:space="preserve">&lt; &gt; </w:t>
+      </w:r>
+      <w:r>
+        <w:rPr>
+          <w:rStyle w:val="code"/>
+        </w:rPr>
+        <w:t>&lt;= &gt;=</w:t>
+      </w:r>
+      <w:r>
+        <w:rPr>
+          <w:rStyle w:val="code"/>
+        </w:rPr>
+        <w:tab/>
+      </w:r>
+      <w:r>
+        <w:tab/>
+      </w:r>
+      <w:r>
+        <w:tab/>
+      </w:r>
+      <w:r>
+        <w:t>Relational</w:t>
+      </w:r>
+      <w:r>
+        <w:t xml:space="preserve"> operators</w:t>
+      </w:r>
+    </w:p>
+    <w:p>
+      <w:pPr>
+        <w:pStyle w:val="BodyText"/>
+      </w:pPr>
+      <w:r>
+        <w:rPr>
+          <w:rStyle w:val="code"/>
+        </w:rPr>
+        <w:t>== !=</w:t>
+      </w:r>
+      <w:r>
+        <w:tab/>
+      </w:r>
+      <w:r>
+        <w:tab/>
+      </w:r>
+      <w:r>
+        <w:tab/>
+        <w:t>Equality operators</w:t>
+      </w:r>
+    </w:p>
+    <w:p>
+      <w:pPr>
+        <w:pStyle w:val="BodyText"/>
+      </w:pPr>
+      <w:r>
+        <w:rPr>
+          <w:rStyle w:val="code"/>
+        </w:rPr>
+        <w:t>= += -= *= /= %=</w:t>
+      </w:r>
+      <w:r>
+        <w:tab/>
+        <w:t>Assignment operators</w:t>
+      </w:r>
+    </w:p>
+    <w:p>
+      <w:pPr>
+        <w:pStyle w:val="BodyText"/>
+      </w:pPr>
+    </w:p>
+    <w:p>
+      <w:pPr>
+        <w:pStyle w:val="BodyText"/>
+      </w:pPr>
+      <w:r>
+        <w:t xml:space="preserve">For a full description of these operators and their functions, see section </w:t>
+      </w:r>
+      <w:r>
+        <w:t>6.</w:t>
+      </w:r>
+    </w:p>
+    <w:p>
+      <w:pPr>
+        <w:pStyle w:val="BodyText"/>
+      </w:pPr>
+    </w:p>
+    <w:p>
+      <w:pPr>
+        <w:pStyle w:val="Heading3"/>
+      </w:pPr>
+      <w:r>
+        <w:t xml:space="preserve">4.1.2 </w:t>
+      </w:r>
+      <w:r>
+        <w:rPr>
+          <w:rStyle w:val="code"/>
+        </w:rPr>
+        <w:t>float</w:t>
+      </w:r>
+    </w:p>
+    <w:p>
+      <w:pPr>
+        <w:pStyle w:val="BodyText"/>
+      </w:pPr>
+    </w:p>
+    <w:p>
+      <w:pPr>
+        <w:pStyle w:val="BodyText"/>
+      </w:pPr>
+      <w:r>
+        <w:t xml:space="preserve">Type </w:t>
+      </w:r>
+      <w:r>
+        <w:rPr>
+          <w:rStyle w:val="code"/>
+        </w:rPr>
+        <w:t>float</w:t>
+      </w:r>
+      <w:r>
+        <w:t xml:space="preserve"> represents floating-point numbers.  The typical implementation is an IEEE double-precision floating-point number, but this may vary from one system to another.  The maximum and minimum possible values of a </w:t>
+      </w:r>
+      <w:r>
+        <w:rPr>
+          <w:rStyle w:val="code"/>
+        </w:rPr>
+        <w:t>float</w:t>
+      </w:r>
+      <w:r>
+        <w:t xml:space="preserve">, as well as some other useful information, </w:t>
+      </w:r>
+      <w:r>
+        <w:t>are available in the BasicTypes library.</w:t>
+      </w:r>
+    </w:p>
+    <w:p>
+      <w:pPr>
+        <w:pStyle w:val="BodyText"/>
+      </w:pPr>
+    </w:p>
+    <w:p>
+      <w:pPr>
+        <w:pStyle w:val="BodyText"/>
+      </w:pPr>
+      <w:r>
+        <w:t xml:space="preserve">The following operators are valid on </w:t>
+      </w:r>
+      <w:r>
+        <w:rPr>
+          <w:rStyle w:val="code"/>
+        </w:rPr>
+        <w:t>float</w:t>
+      </w:r>
+      <w:r>
+        <w:t xml:space="preserve">s.  The list is very similar to the list of operators valid on </w:t>
+      </w:r>
+      <w:r>
+        <w:rPr>
+          <w:rStyle w:val="code"/>
+        </w:rPr>
+        <w:t>int</w:t>
+      </w:r>
+      <w:r>
+        <w:t xml:space="preserve">s except the modulus </w:t>
+      </w:r>
+      <w:r>
+        <w:t xml:space="preserve">operation is not supported on </w:t>
+      </w:r>
+      <w:r>
+        <w:rPr>
+          <w:rStyle w:val="code"/>
+        </w:rPr>
+        <w:t>float</w:t>
+      </w:r>
+      <w:r>
+        <w:t>s.</w:t>
+      </w:r>
+    </w:p>
+    <w:p>
+      <w:pPr>
+        <w:pStyle w:val="BodyText"/>
+      </w:pPr>
+    </w:p>
+    <w:p>
+      <w:pPr>
+        <w:pStyle w:val="BodyText"/>
+      </w:pPr>
+      <w:r>
+        <w:rPr>
+          <w:rStyle w:val="code"/>
+        </w:rPr>
+        <w:t>+ -</w:t>
+      </w:r>
+      <w:r>
+        <w:tab/>
+      </w:r>
+      <w:r>
+        <w:tab/>
+      </w:r>
+      <w:r>
+        <w:tab/>
+      </w:r>
+      <w:r>
+        <w:tab/>
+        <w:t>Additive operators</w:t>
+      </w:r>
+    </w:p>
+    <w:p>
+      <w:pPr>
+        <w:pStyle w:val="BodyText"/>
+      </w:pPr>
+      <w:r>
+        <w:rPr>
+          <w:rStyle w:val="code"/>
+        </w:rPr>
+        <w:t>* /</w:t>
+      </w:r>
+      <w:r>
+        <w:tab/>
+      </w:r>
+      <w:r>
+        <w:tab/>
+      </w:r>
+      <w:r>
+        <w:tab/>
+      </w:r>
+      <w:r>
+        <w:tab/>
+        <w:t>Multiplicative operators</w:t>
+      </w:r>
+    </w:p>
+    <w:p>
+      <w:pPr>
+        <w:pStyle w:val="BodyText"/>
+      </w:pPr>
+      <w:r>
+        <w:rPr>
+          <w:rStyle w:val="code"/>
+        </w:rPr>
+        <w:t xml:space="preserve">&lt; &gt; </w:t>
+      </w:r>
+      <w:r>
+        <w:rPr>
+          <w:rStyle w:val="code"/>
+        </w:rPr>
+        <w:t>&lt;= &gt;=</w:t>
+      </w:r>
+      <w:r>
+        <w:tab/>
+      </w:r>
+      <w:r>
+        <w:tab/>
+      </w:r>
+      <w:r>
+        <w:tab/>
+      </w:r>
+      <w:r>
+        <w:t>Relational</w:t>
+      </w:r>
+      <w:r>
+        <w:t xml:space="preserve"> operators</w:t>
+      </w:r>
+    </w:p>
+    <w:p>
+      <w:pPr>
+        <w:pStyle w:val="BodyText"/>
+      </w:pPr>
+      <w:r>
+        <w:rPr>
+          <w:rStyle w:val="code"/>
+        </w:rPr>
+        <w:t>== !=</w:t>
+      </w:r>
+      <w:r>
+        <w:tab/>
+      </w:r>
+      <w:r>
+        <w:tab/>
+      </w:r>
+      <w:r>
+        <w:tab/>
+        <w:t>Equality operators</w:t>
+      </w:r>
+    </w:p>
+    <w:p>
+      <w:pPr>
+        <w:pStyle w:val="BodyText"/>
+      </w:pPr>
+      <w:r>
+        <w:rPr>
+          <w:rStyle w:val="code"/>
+        </w:rPr>
+        <w:t>= += -= *= /=</w:t>
+      </w:r>
+      <w:r>
+        <w:tab/>
+      </w:r>
+      <w:r>
+        <w:tab/>
+        <w:t>Assignment operators</w:t>
+      </w:r>
+    </w:p>
+    <w:p>
+      <w:pPr>
+        <w:pStyle w:val="BodyText"/>
+      </w:pPr>
+    </w:p>
+    <w:p>
+      <w:pPr>
+        <w:pStyle w:val="BodyText"/>
+      </w:pPr>
+      <w:r>
+        <w:t>For a full description of these</w:t>
+      </w:r>
+      <w:r>
+        <w:t xml:space="preserve"> operators and their func</w:t>
+      </w:r>
+      <w:r>
+        <w:t xml:space="preserve">tions, see section </w:t>
+      </w:r>
+      <w:r>
+        <w:t>6.</w:t>
+      </w:r>
+    </w:p>
+    <w:p>
+      <w:pPr>
+        <w:pStyle w:val="BodyText"/>
+      </w:pPr>
+    </w:p>
+    <w:p>
+      <w:pPr>
+        <w:pStyle w:val="Heading3"/>
+      </w:pPr>
+      <w:r>
+        <w:t xml:space="preserve">4.1.3 </w:t>
+      </w:r>
+      <w:r>
+        <w:rPr>
+          <w:rStyle w:val="code"/>
+        </w:rPr>
+        <w:t>string</w:t>
+      </w:r>
+    </w:p>
+    <w:p>
+      <w:pPr>
+        <w:pStyle w:val="BodyText"/>
+      </w:pPr>
+    </w:p>
+    <w:p>
+      <w:pPr>
+        <w:pStyle w:val="BodyText"/>
+      </w:pPr>
+      <w:r>
+        <w:t xml:space="preserve">A </w:t>
+      </w:r>
+      <w:r>
+        <w:rPr>
+          <w:rStyle w:val="code"/>
+        </w:rPr>
+        <w:t>string</w:t>
+      </w:r>
+      <w:r>
+        <w:t xml:space="preserve"> is a sequence of characters, and the character set allowed in </w:t>
+      </w:r>
+      <w:r>
+        <w:t>Flow</w:t>
+      </w:r>
+      <w:r>
+        <w:t xml:space="preserve"> </w:t>
+      </w:r>
+      <w:r>
+        <w:rPr>
+          <w:rStyle w:val="code"/>
+        </w:rPr>
+        <w:t>string</w:t>
+      </w:r>
+      <w:r>
+        <w:t xml:space="preserve">s is </w:t>
+      </w:r>
+      <w:r>
+        <w:t xml:space="preserve">the set of printable characters in </w:t>
+      </w:r>
+      <w:r>
+        <w:t xml:space="preserve">ASCII.  </w:t>
+      </w:r>
+      <w:r>
+        <w:rPr>
+          <w:rStyle w:val="code"/>
+        </w:rPr>
+        <w:t>string</w:t>
+      </w:r>
+      <w:r>
+        <w:t xml:space="preserve"> literals are denoted by double quotes, as in </w:t>
+      </w:r>
+      <w:r>
+        <w:rPr>
+          <w:rStyle w:val="code"/>
+        </w:rPr>
+        <w:t>“this is a string”</w:t>
+      </w:r>
+      <w:r>
+        <w:t xml:space="preserve">.  </w:t>
+      </w:r>
+    </w:p>
+    <w:p>
+      <w:pPr>
+        <w:pStyle w:val="BodyText"/>
+      </w:pPr>
+    </w:p>
+    <w:p>
+      <w:pPr>
+        <w:pStyle w:val="BodyText"/>
+      </w:pPr>
+      <w:r>
+        <w:t xml:space="preserve">Every </w:t>
+      </w:r>
+      <w:r>
+        <w:rPr>
+          <w:rStyle w:val="code"/>
+        </w:rPr>
+        <w:t>string</w:t>
+      </w:r>
+      <w:r>
+        <w:t xml:space="preserve"> has an attribute called </w:t>
+      </w:r>
+      <w:r>
+        <w:rPr>
+          <w:rStyle w:val="code"/>
+        </w:rPr>
+        <w:t>length</w:t>
+      </w:r>
+      <w:r>
+        <w:t xml:space="preserve"> that is accessed using the dot operator.  This attribute is an </w:t>
+      </w:r>
+      <w:r>
+        <w:rPr>
+          <w:rStyle w:val="code"/>
+        </w:rPr>
+        <w:t>int</w:t>
+      </w:r>
+      <w:r>
+        <w:t xml:space="preserve"> and represents the length of the </w:t>
+      </w:r>
+      <w:r>
+        <w:rPr>
+          <w:rStyle w:val="code"/>
+        </w:rPr>
+        <w:t>string</w:t>
+      </w:r>
+      <w:r>
+        <w:t xml:space="preserve"> in number of characters.  For example, </w:t>
+      </w:r>
+      <w:r>
+        <w:rPr>
+          <w:rStyle w:val="code"/>
+        </w:rPr>
+        <w:t>“this is a string”.length</w:t>
+      </w:r>
+      <w:r>
+        <w:t xml:space="preserve"> will  be the </w:t>
+      </w:r>
+      <w:r>
+        <w:rPr>
+          <w:rStyle w:val="code"/>
+        </w:rPr>
+        <w:t>int</w:t>
+      </w:r>
+      <w:r>
+        <w:t xml:space="preserve"> value </w:t>
+      </w:r>
+      <w:r>
+        <w:rPr>
+          <w:rStyle w:val="code"/>
+        </w:rPr>
+        <w:t>16</w:t>
+      </w:r>
+      <w:r>
+        <w:t>.</w:t>
+      </w:r>
+    </w:p>
+    <w:p>
+      <w:pPr>
+        <w:pStyle w:val="BodyText"/>
+      </w:pPr>
+    </w:p>
+    <w:p>
+      <w:pPr>
+        <w:pStyle w:val="BodyText"/>
+      </w:pPr>
+      <w:r>
+        <w:t xml:space="preserve">The following operators are valid on </w:t>
+      </w:r>
+      <w:r>
+        <w:rPr>
+          <w:rStyle w:val="code"/>
+        </w:rPr>
+        <w:t>string</w:t>
+      </w:r>
+      <w:r>
+        <w:t>s.</w:t>
+      </w:r>
+    </w:p>
+    <w:p>
+      <w:pPr>
+        <w:pStyle w:val="BodyText"/>
+      </w:pPr>
+    </w:p>
+    <w:p>
+      <w:pPr>
+        <w:pStyle w:val="BodyText"/>
+        <w:rPr>
+          <w:rStyle w:val="code"/>
+        </w:rPr>
+      </w:pPr>
+      <w:r>
+        <w:rPr>
+          <w:rStyle w:val="code"/>
+        </w:rPr>
+        <w:t>+</w:t>
+      </w:r>
+      <w:r>
+        <w:rPr>
+          <w:rStyle w:val="code"/>
+        </w:rPr>
+        <w:tab/>
+      </w:r>
+      <w:r>
+        <w:rPr>
+          <w:rStyle w:val="code"/>
+        </w:rPr>
+        <w:tab/>
+      </w:r>
+      <w:r>
+        <w:rPr>
+          <w:rStyle w:val="code"/>
+        </w:rPr>
+        <w:tab/>
+      </w:r>
+      <w:r>
+        <w:rPr>
+          <w:rStyle w:val="code"/>
+        </w:rPr>
+        <w:tab/>
+      </w:r>
+      <w:r>
+        <w:t>Concatenation</w:t>
+      </w:r>
+    </w:p>
+    <w:p>
+      <w:pPr>
+        <w:pStyle w:val="BodyText"/>
+        <w:rPr>
+          <w:rStyle w:val="code"/>
+        </w:rPr>
+      </w:pPr>
+      <w:r>
+        <w:rPr>
+          <w:rStyle w:val="code"/>
+        </w:rPr>
+        <w:t xml:space="preserve">&lt; &gt; </w:t>
+      </w:r>
+      <w:r>
+        <w:rPr>
+          <w:rStyle w:val="code"/>
+        </w:rPr>
+        <w:t>&lt;= &gt;=</w:t>
+      </w:r>
+      <w:r>
+        <w:rPr>
+          <w:rStyle w:val="code"/>
+        </w:rPr>
+        <w:tab/>
+      </w:r>
+      <w:r>
+        <w:rPr>
+          <w:rStyle w:val="code"/>
+        </w:rPr>
+        <w:tab/>
+      </w:r>
+      <w:r>
+        <w:rPr>
+          <w:rStyle w:val="code"/>
+        </w:rPr>
+        <w:tab/>
+      </w:r>
+      <w:r>
+        <w:t>Relational</w:t>
+      </w:r>
+      <w:r>
+        <w:t xml:space="preserve"> operators</w:t>
+      </w:r>
+    </w:p>
+    <w:p>
+      <w:pPr>
+        <w:pStyle w:val="BodyText"/>
+      </w:pPr>
+      <w:r>
+        <w:rPr>
+          <w:rStyle w:val="code"/>
+        </w:rPr>
+        <w:t>== !=</w:t>
+      </w:r>
+      <w:r>
+        <w:rPr>
+          <w:rStyle w:val="code"/>
+        </w:rPr>
+        <w:tab/>
+      </w:r>
+      <w:r>
+        <w:rPr>
+          <w:rStyle w:val="code"/>
+        </w:rPr>
+        <w:tab/>
+      </w:r>
+      <w:r>
+        <w:rPr>
+          <w:rStyle w:val="code"/>
+        </w:rPr>
+        <w:tab/>
+      </w:r>
+      <w:r>
+        <w:t>Equality operators</w:t>
+      </w:r>
+    </w:p>
+    <w:p>
+      <w:pPr>
+        <w:pStyle w:val="BodyText"/>
+      </w:pPr>
+    </w:p>
+    <w:p>
+      <w:pPr>
+        <w:pStyle w:val="BodyText"/>
+      </w:pPr>
+      <w:r>
+        <w:t xml:space="preserve">For a full description of these operators and their functions, see section </w:t>
+      </w:r>
+      <w:r>
+        <w:t>6.</w:t>
+      </w:r>
+    </w:p>
+    <w:p>
+      <w:pPr>
+        <w:pStyle w:val="BodyText"/>
+      </w:pPr>
+    </w:p>
+    <w:p>
+      <w:pPr>
+        <w:pStyle w:val="Heading2"/>
+      </w:pPr>
+      <w:r>
+        <w:t>4.2 Basic Type Conversions</w:t>
+      </w:r>
+    </w:p>
+    <w:p>
+      <w:pPr>
+        <w:pStyle w:val="BodyText"/>
+      </w:pPr>
+    </w:p>
+    <w:p>
+      <w:pPr>
+        <w:pStyle w:val="BodyText"/>
+      </w:pPr>
+      <w:r>
+        <w:t xml:space="preserve">There is no automatic promotion of data types in </w:t>
+      </w:r>
+      <w:r>
+        <w:t>Flow</w:t>
+      </w:r>
+      <w:r>
+        <w:t xml:space="preserve">.  An operator such as </w:t>
+      </w:r>
+      <w:r>
+        <w:rPr>
+          <w:rStyle w:val="code"/>
+        </w:rPr>
+        <w:t>+</w:t>
+      </w:r>
+      <w:r>
+        <w:t xml:space="preserve"> (plus) may operate on two </w:t>
+      </w:r>
+      <w:r>
+        <w:rPr>
+          <w:rStyle w:val="code"/>
+        </w:rPr>
+        <w:t>int</w:t>
+      </w:r>
+      <w:r>
+        <w:t xml:space="preserve">s or on two </w:t>
+      </w:r>
+      <w:r>
+        <w:rPr>
+          <w:rStyle w:val="code"/>
+        </w:rPr>
+        <w:t>float</w:t>
+      </w:r>
+      <w:r>
+        <w:t xml:space="preserve">s, but never one of each.  For example, the expression </w:t>
+      </w:r>
+      <w:r>
+        <w:rPr>
+          <w:rStyle w:val="code"/>
+        </w:rPr>
+        <w:t>2.5 * 3</w:t>
+      </w:r>
+      <w:r>
+        <w:t xml:space="preserve"> will result in a type error because </w:t>
+      </w:r>
+      <w:r>
+        <w:rPr>
+          <w:rStyle w:val="code"/>
+        </w:rPr>
+        <w:t>2.5</w:t>
+      </w:r>
+      <w:r>
+        <w:t xml:space="preserve"> is a </w:t>
+      </w:r>
+      <w:r>
+        <w:rPr>
+          <w:rStyle w:val="code"/>
+        </w:rPr>
+        <w:t>float</w:t>
+      </w:r>
+      <w:r>
+        <w:t xml:space="preserve"> literal and </w:t>
+      </w:r>
+      <w:r>
+        <w:rPr>
+          <w:rStyle w:val="code"/>
+        </w:rPr>
+        <w:t>3</w:t>
+      </w:r>
+      <w:r>
+        <w:t xml:space="preserve"> is an </w:t>
+      </w:r>
+      <w:r>
+        <w:rPr>
+          <w:rStyle w:val="code"/>
+        </w:rPr>
+        <w:t>int</w:t>
+      </w:r>
+      <w:r>
+        <w:t xml:space="preserve"> literal.  Because of this, </w:t>
+      </w:r>
+      <w:r>
+        <w:t>Flow</w:t>
+      </w:r>
+      <w:r>
+        <w:t xml:space="preserve"> provides a built-in mechanism to convert from o</w:t>
+      </w:r>
+      <w:r>
+        <w:t>ne basic data type to another</w:t>
+      </w:r>
+      <w:r>
+        <w:t xml:space="preserve"> through typecasting.  The cast operator consists of parentheses with the name of the desired type inside them, as in </w:t>
+      </w:r>
+      <w:r>
+        <w:rPr>
+          <w:rStyle w:val="code"/>
+        </w:rPr>
+        <w:t>(float) 3</w:t>
+      </w:r>
+      <w:r>
+        <w:t xml:space="preserve">.  The foregoing example converts the </w:t>
+      </w:r>
+      <w:r>
+        <w:rPr>
+          <w:rStyle w:val="code"/>
+        </w:rPr>
+        <w:t>int</w:t>
+      </w:r>
+      <w:r>
+        <w:t xml:space="preserve"> literal </w:t>
+      </w:r>
+      <w:r>
+        <w:rPr>
+          <w:rStyle w:val="code"/>
+        </w:rPr>
+        <w:t>3</w:t>
+      </w:r>
+      <w:r>
+        <w:t xml:space="preserve"> into a </w:t>
+      </w:r>
+      <w:r>
+        <w:rPr>
+          <w:rStyle w:val="code"/>
+        </w:rPr>
+        <w:t>float</w:t>
+      </w:r>
+      <w:r>
+        <w:t xml:space="preserve">.  This example is trivial, as one could simply use a </w:t>
+      </w:r>
+      <w:r>
+        <w:rPr>
+          <w:rStyle w:val="code"/>
+        </w:rPr>
+        <w:t>float</w:t>
+      </w:r>
+      <w:r>
+        <w:t xml:space="preserve"> literal, but the cast operation</w:t>
+      </w:r>
+      <w:r>
+        <w:t xml:space="preserve"> is useful in many situations.</w:t>
+      </w:r>
+    </w:p>
+    <w:p>
+      <w:pPr>
+        <w:pStyle w:val="BodyText"/>
+      </w:pPr>
+    </w:p>
+    <w:p>
+      <w:pPr>
+        <w:pStyle w:val="Heading3"/>
+      </w:pPr>
+      <w:r>
+        <w:t>4.2.1 Conve</w:t>
+      </w:r>
+      <w:r>
+        <w:t>r</w:t>
+      </w:r>
+      <w:r>
+        <w:t xml:space="preserve">ting from </w:t>
+      </w:r>
+      <w:r>
+        <w:rPr>
+          <w:rStyle w:val="code"/>
+        </w:rPr>
+        <w:t>float</w:t>
+      </w:r>
+      <w:r>
+        <w:t xml:space="preserve"> to </w:t>
+      </w:r>
+      <w:r>
+        <w:rPr>
+          <w:rStyle w:val="code"/>
+        </w:rPr>
+        <w:t>int</w:t>
+      </w:r>
+    </w:p>
+    <w:p>
+      <w:pPr>
+        <w:pStyle w:val="BodyText"/>
+      </w:pPr>
+    </w:p>
+    <w:p>
+      <w:pPr>
+        <w:pStyle w:val="BodyText"/>
+      </w:pPr>
+      <w:r>
+        <w:t xml:space="preserve">There is no danger at all in converting a value of type </w:t>
+      </w:r>
+      <w:r>
+        <w:rPr>
+          <w:rStyle w:val="code"/>
+        </w:rPr>
+        <w:t>int</w:t>
+      </w:r>
+      <w:r>
+        <w:t xml:space="preserve"> to a value of type </w:t>
+      </w:r>
+      <w:r>
+        <w:rPr>
+          <w:rStyle w:val="code"/>
+        </w:rPr>
+        <w:t>float</w:t>
+      </w:r>
+      <w:r>
+        <w:t xml:space="preserve"> as in the example above because no information is lost.  The new </w:t>
+      </w:r>
+      <w:r>
+        <w:rPr>
+          <w:rStyle w:val="code"/>
+        </w:rPr>
+        <w:t>float</w:t>
+      </w:r>
+      <w:r>
+        <w:t xml:space="preserve"> will be numerically equal to the </w:t>
+      </w:r>
+      <w:r>
+        <w:rPr>
+          <w:rStyle w:val="code"/>
+        </w:rPr>
+        <w:t>int</w:t>
+      </w:r>
+      <w:r>
+        <w:t xml:space="preserve"> value used to create it.  However, the same cannot be said when converting a </w:t>
+      </w:r>
+      <w:r>
+        <w:rPr>
+          <w:rStyle w:val="code"/>
+        </w:rPr>
+        <w:t>float</w:t>
+      </w:r>
+      <w:r>
+        <w:t xml:space="preserve"> value into an </w:t>
+      </w:r>
+      <w:r>
+        <w:rPr>
+          <w:rStyle w:val="code"/>
+        </w:rPr>
+        <w:t>int</w:t>
+      </w:r>
+      <w:r>
+        <w:t xml:space="preserve"> value because </w:t>
+      </w:r>
+      <w:r>
+        <w:rPr>
+          <w:rStyle w:val="code"/>
+        </w:rPr>
+        <w:t>int</w:t>
+      </w:r>
+      <w:r>
+        <w:t xml:space="preserve">s have no fractional component.  Any fractional portion of the </w:t>
+      </w:r>
+      <w:r>
+        <w:rPr>
+          <w:rStyle w:val="code"/>
+        </w:rPr>
+        <w:t>float</w:t>
+      </w:r>
+      <w:r>
+        <w:t xml:space="preserve"> value will be truncated (lost) when converting to an </w:t>
+      </w:r>
+      <w:r>
+        <w:rPr>
+          <w:rStyle w:val="code"/>
+        </w:rPr>
+        <w:t>int</w:t>
+      </w:r>
+      <w:r>
+        <w:t xml:space="preserve">.  For example, </w:t>
+      </w:r>
+      <w:r>
+        <w:rPr>
+          <w:rStyle w:val="code"/>
+        </w:rPr>
+        <w:t>(int) 3.4</w:t>
+      </w:r>
+      <w:r>
+        <w:t xml:space="preserve"> will result in and </w:t>
+      </w:r>
+      <w:r>
+        <w:rPr>
+          <w:rStyle w:val="code"/>
+        </w:rPr>
+        <w:t>int</w:t>
+      </w:r>
+      <w:r>
+        <w:t xml:space="preserve"> with the value </w:t>
+      </w:r>
+      <w:r>
+        <w:rPr>
+          <w:rStyle w:val="code"/>
+        </w:rPr>
+        <w:t>3</w:t>
+      </w:r>
+      <w:r>
+        <w:t>.</w:t>
+      </w:r>
+    </w:p>
+    <w:p>
+      <w:pPr>
+        <w:pStyle w:val="BodyText"/>
+      </w:pPr>
+    </w:p>
+    <w:p>
+      <w:pPr>
+        <w:pStyle w:val="Heading3"/>
+      </w:pPr>
+      <w:r>
+        <w:t xml:space="preserve">4.2.2 Converting Numbers into </w:t>
+      </w:r>
+      <w:r>
+        <w:rPr>
+          <w:rStyle w:val="code"/>
+        </w:rPr>
+        <w:t>string</w:t>
+      </w:r>
+      <w:r>
         <w:t>s</w:t>
       </w:r>
-      <w:proofErr w:type="spellEnd"/>
+    </w:p>
+    <w:p>
+      <w:pPr>
+        <w:pStyle w:val="BodyText"/>
+      </w:pPr>
+    </w:p>
+    <w:p>
+      <w:pPr>
+        <w:pStyle w:val="BodyText"/>
+      </w:pPr>
+      <w:r>
+        <w:t>The casting operators can also be used to convert numerical types (</w:t>
+      </w:r>
+      <w:r>
+        <w:rPr>
+          <w:rStyle w:val="code"/>
+        </w:rPr>
+        <w:t>float</w:t>
+      </w:r>
+      <w:r>
+        <w:t xml:space="preserve"> and </w:t>
+      </w:r>
+      <w:r>
+        <w:rPr>
+          <w:rStyle w:val="code"/>
+        </w:rPr>
+        <w:t>int</w:t>
+      </w:r>
+      <w:r>
+        <w:t xml:space="preserve">) into type </w:t>
+      </w:r>
+      <w:r>
+        <w:rPr>
+          <w:rStyle w:val="code"/>
+        </w:rPr>
+        <w:t>string</w:t>
+      </w:r>
       <w:r>
         <w:t>.</w:t>
       </w:r>
-    </w:p>
-    <w:p>
-      <w:pPr>
-        <w:pStyle w:val="BodyText"/>
-      </w:pPr>
-    </w:p>
-    <w:p>
-      <w:pPr>
-        <w:pStyle w:val="BodyText"/>
-      </w:pPr>
-      <w:r>
-        <w:rPr>
-          <w:rStyle w:val="code"/>
-        </w:rPr>
-        <w:t>+ -</w:t>
-      </w:r>
-      <w:r>
-        <w:rPr>
-          <w:rStyle w:val="code"/>
-        </w:rPr>
-        <w:tab/>
-      </w:r>
-      <w:r>
-        <w:tab/>
-      </w:r>
-      <w:r>
-        <w:tab/>
-      </w:r>
-      <w:r>
-        <w:tab/>
-        <w:t>Additive operators</w:t>
+      <w:r>
+        <w:t xml:space="preserve">  This is necessary if the number is to be concatenated with a </w:t>
+      </w:r>
+      <w:r>
+        <w:rPr>
+          <w:rStyle w:val="code"/>
+        </w:rPr>
+        <w:t>string</w:t>
+      </w:r>
+      <w:r>
+        <w:t>.</w:t>
+      </w:r>
+      <w:r>
+        <w:t xml:space="preserve">  </w:t>
+      </w:r>
+      <w:r>
+        <w:t xml:space="preserve">For example, </w:t>
+      </w:r>
+      <w:r>
+        <w:rPr>
+          <w:rStyle w:val="code"/>
+        </w:rPr>
+        <w:t>(string) 3.4</w:t>
+      </w:r>
+      <w:r>
+        <w:t xml:space="preserve"> will convert the </w:t>
+      </w:r>
+      <w:r>
+        <w:rPr>
+          <w:rStyle w:val="code"/>
+        </w:rPr>
+        <w:t>float</w:t>
+      </w:r>
+      <w:r>
+        <w:t xml:space="preserve"> value </w:t>
+      </w:r>
+      <w:r>
+        <w:rPr>
+          <w:rStyle w:val="code"/>
+        </w:rPr>
+        <w:t>3.4</w:t>
+      </w:r>
+      <w:r>
+        <w:t xml:space="preserve"> into a </w:t>
+      </w:r>
+      <w:r>
+        <w:rPr>
+          <w:rStyle w:val="code"/>
+        </w:rPr>
+        <w:t>string</w:t>
+      </w:r>
+      <w:r>
+        <w:t xml:space="preserve"> with value </w:t>
+      </w:r>
+      <w:r>
+        <w:rPr>
+          <w:rStyle w:val="code"/>
+        </w:rPr>
+        <w:t>“3.4</w:t>
+      </w:r>
+      <w:r>
+        <w:rPr>
+          <w:rStyle w:val="code"/>
+        </w:rPr>
+        <w:t>”</w:t>
+      </w:r>
+      <w:r>
+        <w:t xml:space="preserve">.  </w:t>
+      </w:r>
+      <w:r>
+        <w:t xml:space="preserve">This will work every time regardless of the value of the numerical type because a number can always be represented as a </w:t>
+      </w:r>
+      <w:r>
+        <w:rPr>
+          <w:rStyle w:val="code"/>
+        </w:rPr>
+        <w:t>string</w:t>
+      </w:r>
+      <w:r>
+        <w:t>.</w:t>
+      </w:r>
+    </w:p>
+    <w:p>
+      <w:pPr>
+        <w:pStyle w:val="BodyText"/>
+      </w:pPr>
+    </w:p>
+    <w:p>
+      <w:pPr>
+        <w:pStyle w:val="Heading3"/>
+      </w:pPr>
+      <w:r>
+        <w:t>4.2.3 Converting</w:t>
       </w:r>
       <w:r>
         <w:t xml:space="preserve"> </w:t>
       </w:r>
-    </w:p>
-    <w:p>
-      <w:pPr>
-        <w:pStyle w:val="BodyText"/>
-      </w:pPr>
-      <w:r>
-        <w:rPr>
-          <w:rStyle w:val="code"/>
-        </w:rPr>
-        <w:t>* / %</w:t>
-      </w:r>
-      <w:r>
-        <w:tab/>
-      </w:r>
-      <w:r>
-        <w:tab/>
-      </w:r>
-      <w:r>
-        <w:tab/>
-        <w:t>Multiplicative operators</w:t>
-      </w:r>
-    </w:p>
-    <w:p>
-      <w:pPr>
-        <w:pStyle w:val="BodyText"/>
-      </w:pPr>
-      <w:r>
-        <w:rPr>
-          <w:rStyle w:val="code"/>
-        </w:rPr>
-        <w:t xml:space="preserve">&lt; &gt; </w:t>
-      </w:r>
-      <w:r>
-        <w:rPr>
-          <w:rStyle w:val="code"/>
-        </w:rPr>
-        <w:t>&lt;= &gt;=</w:t>
-      </w:r>
-      <w:r>
-        <w:rPr>
-          <w:rStyle w:val="code"/>
-        </w:rPr>
-        <w:tab/>
-      </w:r>
-      <w:r>
-        <w:tab/>
-      </w:r>
-      <w:r>
-        <w:tab/>
-      </w:r>
-      <w:r>
-        <w:t>Relational</w:t>
-      </w:r>
-      <w:r>
-        <w:t xml:space="preserve"> operators</w:t>
-      </w:r>
-    </w:p>
-    <w:p>
-      <w:pPr>
-        <w:pStyle w:val="BodyText"/>
-      </w:pPr>
-      <w:r>
-        <w:rPr>
-          <w:rStyle w:val="code"/>
-        </w:rPr>
-        <w:t>== !=</w:t>
-      </w:r>
-      <w:r>
-        <w:tab/>
-      </w:r>
-      <w:r>
-        <w:tab/>
-      </w:r>
-      <w:r>
-        <w:tab/>
-        <w:t>Equality operators</w:t>
-      </w:r>
-    </w:p>
-    <w:p>
-      <w:pPr>
-        <w:pStyle w:val="BodyText"/>
-      </w:pPr>
-      <w:r>
-        <w:rPr>
-          <w:rStyle w:val="code"/>
-        </w:rPr>
-        <w:t>= += -= *= /= %=</w:t>
-      </w:r>
-      <w:r>
-        <w:tab/>
-        <w:t>Assignment operators</w:t>
-      </w:r>
-    </w:p>
-    <w:p>
-      <w:pPr>
-        <w:pStyle w:val="BodyText"/>
-      </w:pPr>
-    </w:p>
-    <w:p>
-      <w:pPr>
-        <w:pStyle w:val="BodyText"/>
-      </w:pPr>
-      <w:r>
-        <w:t xml:space="preserve">For a full description of these operators and their functions, see section </w:t>
-      </w:r>
-      <w:r>
-        <w:t>6.</w:t>
-      </w:r>
-    </w:p>
-    <w:p>
-      <w:pPr>
-        <w:pStyle w:val="BodyText"/>
-      </w:pPr>
-    </w:p>
-    <w:p>
-      <w:pPr>
-        <w:pStyle w:val="Heading3"/>
-      </w:pPr>
-      <w:r>
-        <w:t xml:space="preserve">4.1.2 </w:t>
+      <w:r>
+        <w:rPr>
+          <w:rStyle w:val="code"/>
+        </w:rPr>
+        <w:t>string</w:t>
+      </w:r>
+      <w:r>
+        <w:t>s into</w:t>
+      </w:r>
+      <w:r>
+        <w:t xml:space="preserve"> Numerical Type</w:t>
+      </w:r>
+      <w:r>
+        <w:t>s</w:t>
+      </w:r>
+    </w:p>
+    <w:p>
+      <w:pPr>
+        <w:pStyle w:val="BodyText"/>
+      </w:pPr>
+    </w:p>
+    <w:p>
+      <w:pPr>
+        <w:pStyle w:val="BodyText"/>
+      </w:pPr>
+      <w:r>
+        <w:t xml:space="preserve">The same cannot be said when converting </w:t>
+      </w:r>
+      <w:r>
+        <w:rPr>
+          <w:rStyle w:val="code"/>
+        </w:rPr>
+        <w:t>string</w:t>
+      </w:r>
+      <w:r>
+        <w:t>s into numerical types because not every character s</w:t>
+      </w:r>
+      <w:r>
+        <w:t xml:space="preserve">tring makes sense as a number.  </w:t>
+      </w:r>
+      <w:r>
+        <w:t xml:space="preserve">The rules and restrictions for converting </w:t>
+      </w:r>
+      <w:r>
+        <w:rPr>
+          <w:rStyle w:val="code"/>
+        </w:rPr>
+        <w:t>string</w:t>
+      </w:r>
+      <w:r>
+        <w:t xml:space="preserve">s to numerical types are the same as the rules for specifying numerical literals, except that no other characters are permitted in the </w:t>
+      </w:r>
+      <w:r>
+        <w:rPr>
+          <w:rStyle w:val="code"/>
+        </w:rPr>
+        <w:t>string</w:t>
+      </w:r>
+      <w:r>
+        <w:t>, even after the numerical value.</w:t>
+      </w:r>
+    </w:p>
+    <w:p>
+      <w:pPr>
+        <w:pStyle w:val="BodyText"/>
+      </w:pPr>
+    </w:p>
+    <w:p>
+      <w:pPr>
+        <w:pStyle w:val="BodyText"/>
+      </w:pPr>
+      <w:r>
+        <w:t xml:space="preserve">To convert a </w:t>
+      </w:r>
+      <w:r>
+        <w:rPr>
+          <w:rStyle w:val="code"/>
+        </w:rPr>
+        <w:t>string</w:t>
+      </w:r>
+      <w:r>
+        <w:t xml:space="preserve"> into an </w:t>
+      </w:r>
+      <w:r>
+        <w:rPr>
+          <w:rStyle w:val="code"/>
+        </w:rPr>
+        <w:t>int</w:t>
+      </w:r>
+      <w:r>
+        <w:t xml:space="preserve">, the characters in the </w:t>
+      </w:r>
+      <w:r>
+        <w:rPr>
+          <w:rStyle w:val="code"/>
+        </w:rPr>
+        <w:t>string</w:t>
+      </w:r>
+      <w:r>
+        <w:t xml:space="preserve"> must be only the digits 0-9 with and optional sign character (+ or -) at the front.  For instance, </w:t>
+      </w:r>
+      <w:r>
+        <w:rPr>
+          <w:rStyle w:val="code"/>
+        </w:rPr>
+        <w:t>(int) “-34”</w:t>
+      </w:r>
+      <w:r>
+        <w:t xml:space="preserve"> will work, but </w:t>
+      </w:r>
+      <w:r>
+        <w:rPr>
+          <w:rStyle w:val="code"/>
+        </w:rPr>
+        <w:t>(int) “96 salads”</w:t>
+      </w:r>
+      <w:r>
+        <w:t xml:space="preserve"> and </w:t>
+      </w:r>
+      <w:r>
+        <w:rPr>
+          <w:rStyle w:val="code"/>
+        </w:rPr>
+        <w:t>(int) “twenty-one”</w:t>
+      </w:r>
+      <w:r>
+        <w:t xml:space="preserve"> will fail.</w:t>
+      </w:r>
+    </w:p>
+    <w:p>
+      <w:pPr>
+        <w:pStyle w:val="BodyText"/>
+      </w:pPr>
+    </w:p>
+    <w:p>
+      <w:pPr>
+        <w:pStyle w:val="BodyText"/>
+      </w:pPr>
+      <w:r>
+        <w:t xml:space="preserve">There are also restrictions on the characters allowed to be in a </w:t>
+      </w:r>
+      <w:r>
+        <w:rPr>
+          <w:rStyle w:val="code"/>
+        </w:rPr>
+        <w:t>string</w:t>
+      </w:r>
+      <w:r>
+        <w:t xml:space="preserve"> converted to a </w:t>
       </w:r>
       <w:r>
         <w:rPr>
@@ -4882,1360 +5961,68 @@
         </w:rPr>
         <w:t>float</w:t>
       </w:r>
-    </w:p>
-    <w:p>
-      <w:pPr>
-        <w:pStyle w:val="BodyText"/>
-      </w:pPr>
-    </w:p>
-    <w:p>
-      <w:pPr>
-        <w:pStyle w:val="BodyText"/>
-      </w:pPr>
-      <w:r>
-        <w:t xml:space="preserve">Type </w:t>
-      </w:r>
-      <w:r>
-        <w:rPr>
-          <w:rStyle w:val="code"/>
-        </w:rPr>
-        <w:t>float</w:t>
-      </w:r>
-      <w:r>
-        <w:t xml:space="preserve"> represents floating-point numbers.  The typical implementation is an IEEE double-precision floating-point number, but this may vary from one system to another.  The maximum and minimum possible values of a </w:t>
-      </w:r>
-      <w:r>
-        <w:rPr>
-          <w:rStyle w:val="code"/>
-        </w:rPr>
-        <w:t>float</w:t>
-      </w:r>
-      <w:r>
-        <w:t xml:space="preserve">, as well as some other useful information, </w:t>
-      </w:r>
-      <w:r>
-        <w:t xml:space="preserve">are available in the </w:t>
-      </w:r>
-      <w:proofErr w:type="spellStart"/>
-      <w:r>
-        <w:t>BasicTypes</w:t>
-      </w:r>
-      <w:proofErr w:type="spellEnd"/>
-      <w:r>
-        <w:t xml:space="preserve"> library.</w:t>
-      </w:r>
-    </w:p>
-    <w:p>
-      <w:pPr>
-        <w:pStyle w:val="BodyText"/>
-      </w:pPr>
-    </w:p>
-    <w:p>
-      <w:pPr>
-        <w:pStyle w:val="BodyText"/>
-      </w:pPr>
-      <w:r>
-        <w:t xml:space="preserve">The following operators are valid on </w:t>
-      </w:r>
-      <w:r>
-        <w:rPr>
-          <w:rStyle w:val="code"/>
-        </w:rPr>
-        <w:t>float</w:t>
-      </w:r>
-      <w:r>
-        <w:t xml:space="preserve">s.  The list is very similar to the list of operators valid on </w:t>
-      </w:r>
-      <w:proofErr w:type="spellStart"/>
+      <w:r>
+        <w:t xml:space="preserve">.  In addition to the optional sign character and one or more digits, the string being converted to a float may contain at most one decimal point.  For example </w:t>
+      </w:r>
+      <w:r>
+        <w:rPr>
+          <w:rStyle w:val="code"/>
+        </w:rPr>
+        <w:t>(float) “34.687”</w:t>
+      </w:r>
+      <w:r>
+        <w:t xml:space="preserve"> will work, but </w:t>
+      </w:r>
+      <w:r>
+        <w:rPr>
+          <w:rStyle w:val="code"/>
+        </w:rPr>
+        <w:t>(float) “3.67.8”</w:t>
+      </w:r>
+      <w:r>
+        <w:t xml:space="preserve"> will fail.</w:t>
+      </w:r>
+    </w:p>
+    <w:p>
+      <w:pPr>
+        <w:pStyle w:val="BodyText"/>
+      </w:pPr>
+    </w:p>
+    <w:p>
+      <w:pPr>
+        <w:pStyle w:val="Heading2"/>
+      </w:pPr>
+      <w:r>
+        <w:t>4.3 Basic Type Truth Values</w:t>
+      </w:r>
+    </w:p>
+    <w:p>
+      <w:pPr>
+        <w:pStyle w:val="BodyText"/>
+      </w:pPr>
+    </w:p>
+    <w:p>
+      <w:pPr>
+        <w:pStyle w:val="BodyText"/>
+      </w:pPr>
+      <w:r>
+        <w:t>Flow</w:t>
+      </w:r>
+      <w:r>
+        <w:t xml:space="preserve"> does not have an explicit Boolean type.  Instead, every basic type has a “truth value” associated with it that is used in </w:t>
+      </w:r>
+      <w:r>
+        <w:t>logical</w:t>
+      </w:r>
+      <w:r>
+        <w:t xml:space="preserve"> operations.  An </w:t>
+      </w:r>
       <w:r>
         <w:rPr>
           <w:rStyle w:val="code"/>
         </w:rPr>
         <w:t>int</w:t>
       </w:r>
-      <w:r>
-        <w:t>s</w:t>
-      </w:r>
-      <w:proofErr w:type="spellEnd"/>
-      <w:r>
-        <w:t xml:space="preserve"> except the modulus </w:t>
-      </w:r>
-      <w:r>
-        <w:t xml:space="preserve">operation is not supported on </w:t>
-      </w:r>
-      <w:r>
-        <w:rPr>
-          <w:rStyle w:val="code"/>
-        </w:rPr>
-        <w:t>float</w:t>
-      </w:r>
-      <w:r>
-        <w:t>s.</w:t>
-      </w:r>
-    </w:p>
-    <w:p>
-      <w:pPr>
-        <w:pStyle w:val="BodyText"/>
-      </w:pPr>
-    </w:p>
-    <w:p>
-      <w:pPr>
-        <w:pStyle w:val="BodyText"/>
-      </w:pPr>
-      <w:r>
-        <w:rPr>
-          <w:rStyle w:val="code"/>
-        </w:rPr>
-        <w:t>+ -</w:t>
-      </w:r>
-      <w:r>
-        <w:tab/>
-      </w:r>
-      <w:r>
-        <w:tab/>
-      </w:r>
-      <w:r>
-        <w:tab/>
-      </w:r>
-      <w:r>
-        <w:tab/>
-        <w:t>Additive operators</w:t>
-      </w:r>
-    </w:p>
-    <w:p>
-      <w:pPr>
-        <w:pStyle w:val="BodyText"/>
-      </w:pPr>
-      <w:r>
-        <w:rPr>
-          <w:rStyle w:val="code"/>
-        </w:rPr>
-        <w:t>* /</w:t>
-      </w:r>
-      <w:r>
-        <w:tab/>
-      </w:r>
-      <w:r>
-        <w:tab/>
-      </w:r>
-      <w:r>
-        <w:tab/>
-      </w:r>
-      <w:r>
-        <w:tab/>
-        <w:t>Multiplicative operators</w:t>
-      </w:r>
-    </w:p>
-    <w:p>
-      <w:pPr>
-        <w:pStyle w:val="BodyText"/>
-      </w:pPr>
-      <w:r>
-        <w:rPr>
-          <w:rStyle w:val="code"/>
-        </w:rPr>
-        <w:t xml:space="preserve">&lt; &gt; </w:t>
-      </w:r>
-      <w:r>
-        <w:rPr>
-          <w:rStyle w:val="code"/>
-        </w:rPr>
-        <w:t>&lt;= &gt;=</w:t>
-      </w:r>
-      <w:r>
-        <w:tab/>
-      </w:r>
-      <w:r>
-        <w:tab/>
-      </w:r>
-      <w:r>
-        <w:tab/>
-      </w:r>
-      <w:r>
-        <w:t>Relational</w:t>
-      </w:r>
-      <w:r>
-        <w:t xml:space="preserve"> operators</w:t>
-      </w:r>
-    </w:p>
-    <w:p>
-      <w:pPr>
-        <w:pStyle w:val="BodyText"/>
-      </w:pPr>
-      <w:r>
-        <w:rPr>
-          <w:rStyle w:val="code"/>
-        </w:rPr>
-        <w:t>== !=</w:t>
-      </w:r>
-      <w:r>
-        <w:tab/>
-      </w:r>
-      <w:r>
-        <w:tab/>
-      </w:r>
-      <w:r>
-        <w:tab/>
-        <w:t>Equality operators</w:t>
-      </w:r>
-    </w:p>
-    <w:p>
-      <w:pPr>
-        <w:pStyle w:val="BodyText"/>
-      </w:pPr>
-      <w:r>
-        <w:rPr>
-          <w:rStyle w:val="code"/>
-        </w:rPr>
-        <w:t>= += -= *= /=</w:t>
-      </w:r>
-      <w:r>
-        <w:tab/>
-      </w:r>
-      <w:r>
-        <w:tab/>
-        <w:t>Assignment operators</w:t>
-      </w:r>
-    </w:p>
-    <w:p>
-      <w:pPr>
-        <w:pStyle w:val="BodyText"/>
-      </w:pPr>
-    </w:p>
-    <w:p>
-      <w:pPr>
-        <w:pStyle w:val="BodyText"/>
-      </w:pPr>
-      <w:r>
-        <w:t>For a full description of these</w:t>
-      </w:r>
-      <w:r>
-        <w:t xml:space="preserve"> operators and their func</w:t>
-      </w:r>
-      <w:r>
-        <w:t xml:space="preserve">tions, see section </w:t>
-      </w:r>
-      <w:r>
-        <w:t>6.</w:t>
-      </w:r>
-    </w:p>
-    <w:p>
-      <w:pPr>
-        <w:pStyle w:val="BodyText"/>
-      </w:pPr>
-    </w:p>
-    <w:p>
-      <w:pPr>
-        <w:pStyle w:val="Heading3"/>
-      </w:pPr>
-      <w:r>
-        <w:t xml:space="preserve">4.1.3 </w:t>
-      </w:r>
-      <w:r>
-        <w:rPr>
-          <w:rStyle w:val="code"/>
-        </w:rPr>
-        <w:t>string</w:t>
-      </w:r>
-    </w:p>
-    <w:p>
-      <w:pPr>
-        <w:pStyle w:val="BodyText"/>
-      </w:pPr>
-    </w:p>
-    <w:p>
-      <w:pPr>
-        <w:pStyle w:val="BodyText"/>
-      </w:pPr>
-      <w:r>
-        <w:t xml:space="preserve">A </w:t>
-      </w:r>
-      <w:r>
-        <w:rPr>
-          <w:rStyle w:val="code"/>
-        </w:rPr>
-        <w:t>string</w:t>
-      </w:r>
-      <w:r>
-        <w:t xml:space="preserve"> is a sequence of characters, and the character set allowed in </w:t>
-      </w:r>
-      <w:r>
-        <w:t>Flow</w:t>
-      </w:r>
-      <w:r>
-        <w:t xml:space="preserve"> </w:t>
-      </w:r>
-      <w:r>
-        <w:rPr>
-          <w:rStyle w:val="code"/>
-        </w:rPr>
-        <w:t>string</w:t>
-      </w:r>
-      <w:r>
-        <w:t xml:space="preserve">s is </w:t>
-      </w:r>
-      <w:r>
-        <w:t xml:space="preserve">the set of printable characters in </w:t>
-      </w:r>
-      <w:r>
-        <w:t xml:space="preserve">ASCII.  </w:t>
-      </w:r>
-      <w:r>
-        <w:rPr>
-          <w:rStyle w:val="code"/>
-        </w:rPr>
-        <w:t>string</w:t>
-      </w:r>
-      <w:r>
-        <w:t xml:space="preserve"> literals are denoted by double quotes, as in </w:t>
-      </w:r>
-      <w:r>
-        <w:rPr>
-          <w:rStyle w:val="code"/>
-        </w:rPr>
-        <w:t>“this is a string”</w:t>
-      </w:r>
-      <w:r>
-        <w:t xml:space="preserve">.  </w:t>
-      </w:r>
-    </w:p>
-    <w:p>
-      <w:pPr>
-        <w:pStyle w:val="BodyText"/>
-      </w:pPr>
-    </w:p>
-    <w:p>
-      <w:pPr>
-        <w:pStyle w:val="BodyText"/>
-      </w:pPr>
-      <w:r>
-        <w:t xml:space="preserve">Every </w:t>
-      </w:r>
-      <w:r>
-        <w:rPr>
-          <w:rStyle w:val="code"/>
-        </w:rPr>
-        <w:t>string</w:t>
-      </w:r>
-      <w:r>
-        <w:t xml:space="preserve"> has an attribute called </w:t>
-      </w:r>
-      <w:r>
-        <w:rPr>
-          <w:rStyle w:val="code"/>
-        </w:rPr>
-        <w:t>length</w:t>
-      </w:r>
-      <w:r>
-        <w:t xml:space="preserve"> that is accessed using the dot operator.  This attribute is an </w:t>
-      </w:r>
-      <w:proofErr w:type="spellStart"/>
-      <w:r>
-        <w:rPr>
-          <w:rStyle w:val="code"/>
-        </w:rPr>
-        <w:t>int</w:t>
-      </w:r>
-      <w:proofErr w:type="spellEnd"/>
-      <w:r>
-        <w:t xml:space="preserve"> and represents the length of the </w:t>
-      </w:r>
-      <w:r>
-        <w:rPr>
-          <w:rStyle w:val="code"/>
-        </w:rPr>
-        <w:t>string</w:t>
-      </w:r>
-      <w:r>
-        <w:t xml:space="preserve"> in number of characters.  For example, </w:t>
-      </w:r>
-      <w:r>
-        <w:rPr>
-          <w:rStyle w:val="code"/>
-        </w:rPr>
-        <w:t xml:space="preserve">“this is a </w:t>
-      </w:r>
-      <w:proofErr w:type="spellStart"/>
-      <w:r>
-        <w:rPr>
-          <w:rStyle w:val="code"/>
-        </w:rPr>
-        <w:t>string”.length</w:t>
-      </w:r>
-      <w:proofErr w:type="spellEnd"/>
-      <w:r>
-        <w:t xml:space="preserve"> will  be the </w:t>
-      </w:r>
-      <w:proofErr w:type="spellStart"/>
-      <w:r>
-        <w:rPr>
-          <w:rStyle w:val="code"/>
-        </w:rPr>
-        <w:t>int</w:t>
-      </w:r>
-      <w:proofErr w:type="spellEnd"/>
-      <w:r>
-        <w:t xml:space="preserve"> value </w:t>
-      </w:r>
-      <w:r>
-        <w:rPr>
-          <w:rStyle w:val="code"/>
-        </w:rPr>
-        <w:t>16</w:t>
-      </w:r>
-      <w:r>
-        <w:t>.</w:t>
-      </w:r>
-    </w:p>
-    <w:p>
-      <w:pPr>
-        <w:pStyle w:val="BodyText"/>
-      </w:pPr>
-    </w:p>
-    <w:p>
-      <w:pPr>
-        <w:pStyle w:val="BodyText"/>
-      </w:pPr>
-      <w:r>
-        <w:t xml:space="preserve">The following operators are valid on </w:t>
-      </w:r>
-      <w:r>
-        <w:rPr>
-          <w:rStyle w:val="code"/>
-        </w:rPr>
-        <w:t>string</w:t>
-      </w:r>
-      <w:r>
-        <w:t>s.</w:t>
-      </w:r>
-    </w:p>
-    <w:p>
-      <w:pPr>
-        <w:pStyle w:val="BodyText"/>
-      </w:pPr>
-    </w:p>
-    <w:p>
-      <w:pPr>
-        <w:pStyle w:val="BodyText"/>
-        <w:rPr>
-          <w:rStyle w:val="code"/>
-        </w:rPr>
-      </w:pPr>
-      <w:r>
-        <w:rPr>
-          <w:rStyle w:val="code"/>
-        </w:rPr>
-        <w:t>+</w:t>
-      </w:r>
-      <w:r>
-        <w:rPr>
-          <w:rStyle w:val="code"/>
-        </w:rPr>
-        <w:tab/>
-      </w:r>
-      <w:r>
-        <w:rPr>
-          <w:rStyle w:val="code"/>
-        </w:rPr>
-        <w:tab/>
-      </w:r>
-      <w:r>
-        <w:rPr>
-          <w:rStyle w:val="code"/>
-        </w:rPr>
-        <w:tab/>
-      </w:r>
-      <w:r>
-        <w:rPr>
-          <w:rStyle w:val="code"/>
-        </w:rPr>
-        <w:tab/>
-      </w:r>
-      <w:r>
-        <w:t>Concatenation</w:t>
-      </w:r>
-    </w:p>
-    <w:p>
-      <w:pPr>
-        <w:pStyle w:val="BodyText"/>
-        <w:rPr>
-          <w:rStyle w:val="code"/>
-        </w:rPr>
-      </w:pPr>
-      <w:r>
-        <w:rPr>
-          <w:rStyle w:val="code"/>
-        </w:rPr>
-        <w:t xml:space="preserve">&lt; &gt; </w:t>
-      </w:r>
-      <w:r>
-        <w:rPr>
-          <w:rStyle w:val="code"/>
-        </w:rPr>
-        <w:t>&lt;= &gt;=</w:t>
-      </w:r>
-      <w:r>
-        <w:rPr>
-          <w:rStyle w:val="code"/>
-        </w:rPr>
-        <w:tab/>
-      </w:r>
-      <w:r>
-        <w:rPr>
-          <w:rStyle w:val="code"/>
-        </w:rPr>
-        <w:tab/>
-      </w:r>
-      <w:r>
-        <w:rPr>
-          <w:rStyle w:val="code"/>
-        </w:rPr>
-        <w:tab/>
-      </w:r>
-      <w:r>
-        <w:t>Relational</w:t>
-      </w:r>
-      <w:r>
-        <w:t xml:space="preserve"> operators</w:t>
-      </w:r>
-    </w:p>
-    <w:p>
-      <w:pPr>
-        <w:pStyle w:val="BodyText"/>
-      </w:pPr>
-      <w:r>
-        <w:rPr>
-          <w:rStyle w:val="code"/>
-        </w:rPr>
-        <w:t>== !=</w:t>
-      </w:r>
-      <w:r>
-        <w:rPr>
-          <w:rStyle w:val="code"/>
-        </w:rPr>
-        <w:tab/>
-      </w:r>
-      <w:r>
-        <w:rPr>
-          <w:rStyle w:val="code"/>
-        </w:rPr>
-        <w:tab/>
-      </w:r>
-      <w:r>
-        <w:rPr>
-          <w:rStyle w:val="code"/>
-        </w:rPr>
-        <w:tab/>
-      </w:r>
-      <w:r>
-        <w:t>Equality operators</w:t>
-      </w:r>
-    </w:p>
-    <w:p>
-      <w:pPr>
-        <w:pStyle w:val="BodyText"/>
-      </w:pPr>
-    </w:p>
-    <w:p>
-      <w:pPr>
-        <w:pStyle w:val="BodyText"/>
-      </w:pPr>
-      <w:r>
-        <w:t xml:space="preserve">For a full description of these operators and their functions, see section </w:t>
-      </w:r>
-      <w:r>
-        <w:t>6.</w:t>
-      </w:r>
-    </w:p>
-    <w:p>
-      <w:pPr>
-        <w:pStyle w:val="BodyText"/>
-      </w:pPr>
-    </w:p>
-    <w:p>
-      <w:pPr>
-        <w:pStyle w:val="Heading2"/>
-      </w:pPr>
-      <w:r>
-        <w:t>4.2 Basic Type Conversions</w:t>
-      </w:r>
-    </w:p>
-    <w:p>
-      <w:pPr>
-        <w:pStyle w:val="BodyText"/>
-      </w:pPr>
-    </w:p>
-    <w:p>
-      <w:pPr>
-        <w:pStyle w:val="BodyText"/>
-      </w:pPr>
-      <w:r>
-        <w:t xml:space="preserve">There is no automatic promotion of data types in </w:t>
-      </w:r>
-      <w:r>
-        <w:t>Flow</w:t>
-      </w:r>
-      <w:r>
-        <w:t xml:space="preserve">.  An operator such as </w:t>
-      </w:r>
-      <w:r>
-        <w:rPr>
-          <w:rStyle w:val="code"/>
-        </w:rPr>
-        <w:t>+</w:t>
-      </w:r>
-      <w:r>
-        <w:t xml:space="preserve"> (plus) may operate on two </w:t>
-      </w:r>
-      <w:proofErr w:type="spellStart"/>
-      <w:r>
-        <w:rPr>
-          <w:rStyle w:val="code"/>
-        </w:rPr>
-        <w:t>int</w:t>
-      </w:r>
-      <w:r>
-        <w:t>s</w:t>
-      </w:r>
-      <w:proofErr w:type="spellEnd"/>
-      <w:r>
-        <w:t xml:space="preserve"> or on two </w:t>
-      </w:r>
-      <w:r>
-        <w:rPr>
-          <w:rStyle w:val="code"/>
-        </w:rPr>
-        <w:t>float</w:t>
-      </w:r>
-      <w:r>
-        <w:t xml:space="preserve">s, but never one of each.  For example, the expression </w:t>
-      </w:r>
-      <w:r>
-        <w:rPr>
-          <w:rStyle w:val="code"/>
-        </w:rPr>
-        <w:t>2.5 * 3</w:t>
-      </w:r>
-      <w:r>
-        <w:t xml:space="preserve"> will result in a type error because </w:t>
-      </w:r>
-      <w:r>
-        <w:rPr>
-          <w:rStyle w:val="code"/>
-        </w:rPr>
-        <w:t>2.5</w:t>
-      </w:r>
-      <w:r>
-        <w:t xml:space="preserve"> is a </w:t>
-      </w:r>
-      <w:r>
-        <w:rPr>
-          <w:rStyle w:val="code"/>
-        </w:rPr>
-        <w:t>float</w:t>
-      </w:r>
-      <w:r>
-        <w:t xml:space="preserve"> literal and </w:t>
-      </w:r>
-      <w:r>
-        <w:rPr>
-          <w:rStyle w:val="code"/>
-        </w:rPr>
-        <w:t>3</w:t>
-      </w:r>
-      <w:r>
-        <w:t xml:space="preserve"> is an </w:t>
-      </w:r>
-      <w:proofErr w:type="spellStart"/>
-      <w:r>
-        <w:rPr>
-          <w:rStyle w:val="code"/>
-        </w:rPr>
-        <w:t>int</w:t>
-      </w:r>
-      <w:proofErr w:type="spellEnd"/>
-      <w:r>
-        <w:t xml:space="preserve"> literal.  Because of this, </w:t>
-      </w:r>
-      <w:r>
-        <w:t>Flow</w:t>
-      </w:r>
-      <w:r>
-        <w:t xml:space="preserve"> provides a built-in mechanism to convert from o</w:t>
-      </w:r>
-      <w:r>
-        <w:t>ne basic data type to another</w:t>
-      </w:r>
-      <w:r>
-        <w:t xml:space="preserve"> through typecasting.  The cast operator consists of parentheses with the name of the desired type inside them, as in </w:t>
-      </w:r>
-      <w:r>
-        <w:rPr>
-          <w:rStyle w:val="code"/>
-        </w:rPr>
-        <w:t>(float) 3</w:t>
-      </w:r>
-      <w:r>
-        <w:t xml:space="preserve">.  The foregoing example converts the </w:t>
-      </w:r>
-      <w:proofErr w:type="spellStart"/>
-      <w:r>
-        <w:rPr>
-          <w:rStyle w:val="code"/>
-        </w:rPr>
-        <w:t>int</w:t>
-      </w:r>
-      <w:proofErr w:type="spellEnd"/>
-      <w:r>
-        <w:t xml:space="preserve"> literal </w:t>
-      </w:r>
-      <w:r>
-        <w:rPr>
-          <w:rStyle w:val="code"/>
-        </w:rPr>
-        <w:t>3</w:t>
-      </w:r>
-      <w:r>
-        <w:t xml:space="preserve"> into a </w:t>
-      </w:r>
-      <w:r>
-        <w:rPr>
-          <w:rStyle w:val="code"/>
-        </w:rPr>
-        <w:t>float</w:t>
-      </w:r>
-      <w:r>
-        <w:t xml:space="preserve">.  This example is trivial, as one could simply use a </w:t>
-      </w:r>
-      <w:r>
-        <w:rPr>
-          <w:rStyle w:val="code"/>
-        </w:rPr>
-        <w:t>float</w:t>
-      </w:r>
-      <w:r>
-        <w:t xml:space="preserve"> literal, but the cast operation</w:t>
-      </w:r>
-      <w:r>
-        <w:t xml:space="preserve"> is useful in many situations.</w:t>
-      </w:r>
-    </w:p>
-    <w:p>
-      <w:pPr>
-        <w:pStyle w:val="BodyText"/>
-      </w:pPr>
-    </w:p>
-    <w:p>
-      <w:pPr>
-        <w:pStyle w:val="Heading3"/>
-      </w:pPr>
-      <w:r>
-        <w:t>4.2.1 Conve</w:t>
-      </w:r>
-      <w:r>
-        <w:t>r</w:t>
-      </w:r>
-      <w:r>
-        <w:t xml:space="preserve">ting from </w:t>
-      </w:r>
-      <w:r>
-        <w:rPr>
-          <w:rStyle w:val="code"/>
-        </w:rPr>
-        <w:t>float</w:t>
-      </w:r>
-      <w:r>
-        <w:t xml:space="preserve"> to </w:t>
-      </w:r>
-      <w:proofErr w:type="spellStart"/>
-      <w:r>
-        <w:rPr>
-          <w:rStyle w:val="code"/>
-        </w:rPr>
-        <w:t>int</w:t>
-      </w:r>
-      <w:proofErr w:type="spellEnd"/>
-    </w:p>
-    <w:p>
-      <w:pPr>
-        <w:pStyle w:val="BodyText"/>
-      </w:pPr>
-    </w:p>
-    <w:p>
-      <w:pPr>
-        <w:pStyle w:val="BodyText"/>
-      </w:pPr>
-      <w:r>
-        <w:t xml:space="preserve">There is no danger at all in converting a value of type </w:t>
-      </w:r>
-      <w:proofErr w:type="spellStart"/>
-      <w:r>
-        <w:rPr>
-          <w:rStyle w:val="code"/>
-        </w:rPr>
-        <w:t>int</w:t>
-      </w:r>
-      <w:proofErr w:type="spellEnd"/>
-      <w:r>
-        <w:t xml:space="preserve"> to a value of type </w:t>
-      </w:r>
-      <w:r>
-        <w:rPr>
-          <w:rStyle w:val="code"/>
-        </w:rPr>
-        <w:t>float</w:t>
-      </w:r>
-      <w:r>
-        <w:t xml:space="preserve"> as in the example above because no information is lost.  The new </w:t>
-      </w:r>
-      <w:r>
-        <w:rPr>
-          <w:rStyle w:val="code"/>
-        </w:rPr>
-        <w:t>float</w:t>
-      </w:r>
-      <w:r>
-        <w:t xml:space="preserve"> will be numerically equal to the </w:t>
-      </w:r>
-      <w:proofErr w:type="spellStart"/>
-      <w:r>
-        <w:rPr>
-          <w:rStyle w:val="code"/>
-        </w:rPr>
-        <w:t>int</w:t>
-      </w:r>
-      <w:proofErr w:type="spellEnd"/>
-      <w:r>
-        <w:t xml:space="preserve"> value used to create it.  However, the same cannot be said when converting a </w:t>
-      </w:r>
-      <w:r>
-        <w:rPr>
-          <w:rStyle w:val="code"/>
-        </w:rPr>
-        <w:t>float</w:t>
-      </w:r>
-      <w:r>
-        <w:t xml:space="preserve"> value into an </w:t>
-      </w:r>
-      <w:proofErr w:type="spellStart"/>
-      <w:r>
-        <w:rPr>
-          <w:rStyle w:val="code"/>
-        </w:rPr>
-        <w:t>int</w:t>
-      </w:r>
-      <w:proofErr w:type="spellEnd"/>
-      <w:r>
-        <w:t xml:space="preserve"> value because </w:t>
-      </w:r>
-      <w:proofErr w:type="spellStart"/>
-      <w:r>
-        <w:rPr>
-          <w:rStyle w:val="code"/>
-        </w:rPr>
-        <w:t>int</w:t>
-      </w:r>
-      <w:r>
-        <w:t>s</w:t>
-      </w:r>
-      <w:proofErr w:type="spellEnd"/>
-      <w:r>
-        <w:t xml:space="preserve"> have no fractional component.  Any fractional portion of the </w:t>
-      </w:r>
-      <w:r>
-        <w:rPr>
-          <w:rStyle w:val="code"/>
-        </w:rPr>
-        <w:t>float</w:t>
-      </w:r>
-      <w:r>
-        <w:t xml:space="preserve"> value will be truncated (lost) when converting to an </w:t>
-      </w:r>
-      <w:r>
-        <w:rPr>
-          <w:rStyle w:val="code"/>
-        </w:rPr>
-        <w:t>int</w:t>
-      </w:r>
-      <w:r>
-        <w:t xml:space="preserve">.  For example, </w:t>
-      </w:r>
-      <w:r>
-        <w:rPr>
-          <w:rStyle w:val="code"/>
-        </w:rPr>
-        <w:t>(</w:t>
-      </w:r>
-      <w:proofErr w:type="spellStart"/>
-      <w:r>
-        <w:rPr>
-          <w:rStyle w:val="code"/>
-        </w:rPr>
-        <w:t>int</w:t>
-      </w:r>
-      <w:proofErr w:type="spellEnd"/>
-      <w:r>
-        <w:rPr>
-          <w:rStyle w:val="code"/>
-        </w:rPr>
-        <w:t>) 3.4</w:t>
-      </w:r>
-      <w:r>
-        <w:t xml:space="preserve"> will result in and </w:t>
-      </w:r>
-      <w:proofErr w:type="spellStart"/>
-      <w:r>
-        <w:rPr>
-          <w:rStyle w:val="code"/>
-        </w:rPr>
-        <w:t>int</w:t>
-      </w:r>
-      <w:proofErr w:type="spellEnd"/>
-      <w:r>
-        <w:t xml:space="preserve"> with the value </w:t>
-      </w:r>
-      <w:r>
-        <w:rPr>
-          <w:rStyle w:val="code"/>
-        </w:rPr>
-        <w:t>3</w:t>
-      </w:r>
-      <w:r>
-        <w:t>.</w:t>
-      </w:r>
-    </w:p>
-    <w:p>
-      <w:pPr>
-        <w:pStyle w:val="BodyText"/>
-      </w:pPr>
-    </w:p>
-    <w:p>
-      <w:pPr>
-        <w:pStyle w:val="Heading3"/>
-      </w:pPr>
-      <w:r>
-        <w:t xml:space="preserve">4.2.2 Converting Numbers into </w:t>
-      </w:r>
-      <w:r>
-        <w:rPr>
-          <w:rStyle w:val="code"/>
-        </w:rPr>
-        <w:t>string</w:t>
-      </w:r>
-      <w:r>
-        <w:t>s</w:t>
-      </w:r>
-    </w:p>
-    <w:p>
-      <w:pPr>
-        <w:pStyle w:val="BodyText"/>
-      </w:pPr>
-    </w:p>
-    <w:p>
-      <w:pPr>
-        <w:pStyle w:val="BodyText"/>
-      </w:pPr>
-      <w:r>
-        <w:t>The casting operators can also be used to convert numerical types (</w:t>
-      </w:r>
-      <w:r>
-        <w:rPr>
-          <w:rStyle w:val="code"/>
-        </w:rPr>
-        <w:t>float</w:t>
-      </w:r>
-      <w:r>
-        <w:t xml:space="preserve"> and </w:t>
-      </w:r>
-      <w:proofErr w:type="spellStart"/>
-      <w:r>
-        <w:rPr>
-          <w:rStyle w:val="code"/>
-        </w:rPr>
-        <w:t>int</w:t>
-      </w:r>
-      <w:proofErr w:type="spellEnd"/>
-      <w:r>
-        <w:t xml:space="preserve">) into type </w:t>
-      </w:r>
-      <w:r>
-        <w:rPr>
-          <w:rStyle w:val="code"/>
-        </w:rPr>
-        <w:t>string</w:t>
-      </w:r>
-      <w:r>
-        <w:t>.</w:t>
-      </w:r>
-      <w:r>
-        <w:t xml:space="preserve">  This is necessary if the number is to be concatenated with a </w:t>
-      </w:r>
-      <w:r>
-        <w:rPr>
-          <w:rStyle w:val="code"/>
-        </w:rPr>
-        <w:t>string</w:t>
-      </w:r>
-      <w:r>
-        <w:t>.</w:t>
-      </w:r>
-      <w:r>
-        <w:t xml:space="preserve">  </w:t>
-      </w:r>
-      <w:r>
-        <w:t xml:space="preserve">For example, </w:t>
-      </w:r>
-      <w:r>
-        <w:rPr>
-          <w:rStyle w:val="code"/>
-        </w:rPr>
-        <w:t>(string) 3.4</w:t>
-      </w:r>
-      <w:r>
-        <w:t xml:space="preserve"> will convert the </w:t>
-      </w:r>
-      <w:r>
-        <w:rPr>
-          <w:rStyle w:val="code"/>
-        </w:rPr>
-        <w:t>float</w:t>
-      </w:r>
-      <w:r>
-        <w:t xml:space="preserve"> value </w:t>
-      </w:r>
-      <w:r>
-        <w:rPr>
-          <w:rStyle w:val="code"/>
-        </w:rPr>
-        <w:t>3.4</w:t>
-      </w:r>
-      <w:r>
-        <w:t xml:space="preserve"> into a </w:t>
-      </w:r>
-      <w:r>
-        <w:rPr>
-          <w:rStyle w:val="code"/>
-        </w:rPr>
-        <w:t>string</w:t>
-      </w:r>
-      <w:r>
-        <w:t xml:space="preserve"> with value </w:t>
-      </w:r>
-      <w:r>
-        <w:rPr>
-          <w:rStyle w:val="code"/>
-        </w:rPr>
-        <w:t>“3.4</w:t>
-      </w:r>
-      <w:r>
-        <w:rPr>
-          <w:rStyle w:val="code"/>
-        </w:rPr>
-        <w:t>”</w:t>
-      </w:r>
-      <w:r>
-        <w:t xml:space="preserve">.  </w:t>
-      </w:r>
-      <w:r>
-        <w:t xml:space="preserve">This will work every time regardless of the value of the numerical type because a number can always be represented as a </w:t>
-      </w:r>
-      <w:r>
-        <w:rPr>
-          <w:rStyle w:val="code"/>
-        </w:rPr>
-        <w:t>string</w:t>
-      </w:r>
-      <w:r>
-        <w:t>.</w:t>
-      </w:r>
-    </w:p>
-    <w:p>
-      <w:pPr>
-        <w:pStyle w:val="BodyText"/>
-      </w:pPr>
-    </w:p>
-    <w:p>
-      <w:pPr>
-        <w:pStyle w:val="Heading3"/>
-      </w:pPr>
-      <w:r>
-        <w:t>4.2.3 Converting</w:t>
-      </w:r>
-      <w:r>
-        <w:t xml:space="preserve"> </w:t>
-      </w:r>
-      <w:r>
-        <w:rPr>
-          <w:rStyle w:val="code"/>
-        </w:rPr>
-        <w:t>string</w:t>
-      </w:r>
-      <w:r>
-        <w:t>s into</w:t>
-      </w:r>
-      <w:r>
-        <w:t xml:space="preserve"> Numerical Type</w:t>
-      </w:r>
-      <w:r>
-        <w:t>s</w:t>
-      </w:r>
-    </w:p>
-    <w:p>
-      <w:pPr>
-        <w:pStyle w:val="BodyText"/>
-      </w:pPr>
-    </w:p>
-    <w:p>
-      <w:pPr>
-        <w:pStyle w:val="BodyText"/>
-      </w:pPr>
-      <w:r>
-        <w:t xml:space="preserve">The same cannot be said when converting </w:t>
-      </w:r>
-      <w:r>
-        <w:rPr>
-          <w:rStyle w:val="code"/>
-        </w:rPr>
-        <w:t>string</w:t>
-      </w:r>
-      <w:r>
-        <w:t>s into numerical types because not every character s</w:t>
-      </w:r>
-      <w:r>
-        <w:t xml:space="preserve">tring makes sense as a number.  </w:t>
-      </w:r>
-      <w:r>
-        <w:t xml:space="preserve">The rules and restrictions for converting </w:t>
-      </w:r>
-      <w:r>
-        <w:rPr>
-          <w:rStyle w:val="code"/>
-        </w:rPr>
-        <w:t>string</w:t>
-      </w:r>
-      <w:r>
-        <w:t xml:space="preserve">s to numerical types are the same as the rules for specifying numerical literals, except that no other characters are permitted in the </w:t>
-      </w:r>
-      <w:r>
-        <w:rPr>
-          <w:rStyle w:val="code"/>
-        </w:rPr>
-        <w:t>string</w:t>
-      </w:r>
-      <w:r>
-        <w:t>, even after the numerical value.</w:t>
-      </w:r>
-    </w:p>
-    <w:p>
-      <w:pPr>
-        <w:pStyle w:val="BodyText"/>
-      </w:pPr>
-    </w:p>
-    <w:p>
-      <w:pPr>
-        <w:pStyle w:val="BodyText"/>
-      </w:pPr>
-      <w:r>
-        <w:t xml:space="preserve">To convert a </w:t>
-      </w:r>
-      <w:r>
-        <w:rPr>
-          <w:rStyle w:val="code"/>
-        </w:rPr>
-        <w:t>string</w:t>
-      </w:r>
-      <w:r>
-        <w:t xml:space="preserve"> into an </w:t>
-      </w:r>
-      <w:proofErr w:type="spellStart"/>
-      <w:r>
-        <w:rPr>
-          <w:rStyle w:val="code"/>
-        </w:rPr>
-        <w:t>int</w:t>
-      </w:r>
-      <w:proofErr w:type="spellEnd"/>
-      <w:r>
-        <w:t xml:space="preserve">, the characters in the </w:t>
-      </w:r>
-      <w:r>
-        <w:rPr>
-          <w:rStyle w:val="code"/>
-        </w:rPr>
-        <w:t>string</w:t>
-      </w:r>
-      <w:r>
-        <w:t xml:space="preserve"> must be only the digits 0-9 with </w:t>
-      </w:r>
-      <w:proofErr w:type="spellStart"/>
-      <w:r>
-        <w:t>and</w:t>
-      </w:r>
-      <w:proofErr w:type="spellEnd"/>
-      <w:r>
-        <w:t xml:space="preserve"> optional sign character (+ or -) at the front.  For instance, </w:t>
-      </w:r>
-      <w:r>
-        <w:rPr>
-          <w:rStyle w:val="code"/>
-        </w:rPr>
-        <w:t>(</w:t>
-      </w:r>
-      <w:proofErr w:type="spellStart"/>
-      <w:r>
-        <w:rPr>
-          <w:rStyle w:val="code"/>
-        </w:rPr>
-        <w:t>int</w:t>
-      </w:r>
-      <w:proofErr w:type="spellEnd"/>
-      <w:r>
-        <w:rPr>
-          <w:rStyle w:val="code"/>
-        </w:rPr>
-        <w:t>) “-34”</w:t>
-      </w:r>
-      <w:r>
-        <w:t xml:space="preserve"> will work, but </w:t>
-      </w:r>
-      <w:r>
-        <w:rPr>
-          <w:rStyle w:val="code"/>
-        </w:rPr>
-        <w:t>(</w:t>
-      </w:r>
-      <w:proofErr w:type="spellStart"/>
-      <w:r>
-        <w:rPr>
-          <w:rStyle w:val="code"/>
-        </w:rPr>
-        <w:t>int</w:t>
-      </w:r>
-      <w:proofErr w:type="spellEnd"/>
-      <w:r>
-        <w:rPr>
-          <w:rStyle w:val="code"/>
-        </w:rPr>
-        <w:t>) “96 salads”</w:t>
-      </w:r>
-      <w:r>
-        <w:t xml:space="preserve"> and </w:t>
-      </w:r>
-      <w:r>
-        <w:rPr>
-          <w:rStyle w:val="code"/>
-        </w:rPr>
-        <w:t>(</w:t>
-      </w:r>
-      <w:proofErr w:type="spellStart"/>
-      <w:r>
-        <w:rPr>
-          <w:rStyle w:val="code"/>
-        </w:rPr>
-        <w:t>int</w:t>
-      </w:r>
-      <w:proofErr w:type="spellEnd"/>
-      <w:r>
-        <w:rPr>
-          <w:rStyle w:val="code"/>
-        </w:rPr>
-        <w:t>) “twenty-one”</w:t>
-      </w:r>
-      <w:r>
-        <w:t xml:space="preserve"> will fail.</w:t>
-      </w:r>
-    </w:p>
-    <w:p>
-      <w:pPr>
-        <w:pStyle w:val="BodyText"/>
-      </w:pPr>
-    </w:p>
-    <w:p>
-      <w:pPr>
-        <w:pStyle w:val="BodyText"/>
-      </w:pPr>
-      <w:r>
-        <w:t xml:space="preserve">There are also restrictions on the characters allowed to be in a </w:t>
-      </w:r>
-      <w:r>
-        <w:rPr>
-          <w:rStyle w:val="code"/>
-        </w:rPr>
-        <w:t>string</w:t>
-      </w:r>
-      <w:r>
-        <w:t xml:space="preserve"> converted to a </w:t>
-      </w:r>
-      <w:r>
-        <w:rPr>
-          <w:rStyle w:val="code"/>
-        </w:rPr>
-        <w:t>float</w:t>
-      </w:r>
-      <w:r>
-        <w:t xml:space="preserve">.  In addition to the optional sign character and one or more digits, the string being converted to a float may contain at most one decimal point.  For example </w:t>
-      </w:r>
-      <w:r>
-        <w:rPr>
-          <w:rStyle w:val="code"/>
-        </w:rPr>
-        <w:t>(float) “34.687”</w:t>
-      </w:r>
-      <w:r>
-        <w:t xml:space="preserve"> will work, but </w:t>
-      </w:r>
-      <w:r>
-        <w:rPr>
-          <w:rStyle w:val="code"/>
-        </w:rPr>
-        <w:t>(float) “3.67.8”</w:t>
-      </w:r>
-      <w:r>
-        <w:t xml:space="preserve"> will fail.</w:t>
-      </w:r>
-    </w:p>
-    <w:p>
-      <w:pPr>
-        <w:pStyle w:val="BodyText"/>
-      </w:pPr>
-    </w:p>
-    <w:p>
-      <w:pPr>
-        <w:pStyle w:val="Heading2"/>
-      </w:pPr>
-      <w:r>
-        <w:t>4.3 Basic Type Truth Values</w:t>
-      </w:r>
-    </w:p>
-    <w:p>
-      <w:pPr>
-        <w:pStyle w:val="BodyText"/>
-      </w:pPr>
-    </w:p>
-    <w:p>
-      <w:pPr>
-        <w:pStyle w:val="BodyText"/>
-      </w:pPr>
-      <w:r>
-        <w:t>Flow</w:t>
-      </w:r>
-      <w:r>
-        <w:t xml:space="preserve"> does not have an explicit Boolean type.  Instead, every basic type has a “truth value” associated with it that is used in </w:t>
-      </w:r>
-      <w:r>
-        <w:t>logical</w:t>
-      </w:r>
-      <w:r>
-        <w:t xml:space="preserve"> operations.  An </w:t>
-      </w:r>
-      <w:proofErr w:type="spellStart"/>
-      <w:r>
-        <w:rPr>
-          <w:rStyle w:val="code"/>
-        </w:rPr>
-        <w:t>int</w:t>
-      </w:r>
-      <w:proofErr w:type="spellEnd"/>
       <w:r>
         <w:t xml:space="preserve"> is defined to be false if it is exactly </w:t>
       </w:r>
@@ -6736,7 +6523,6 @@
       <w:r>
         <w:t xml:space="preserve"> comes with six attributes that are created automatically.  The attribute </w:t>
       </w:r>
-      <w:proofErr w:type="spellStart"/>
       <w:r>
         <w:rPr>
           <w:rStyle w:val="code"/>
@@ -6749,7 +6535,6 @@
         </w:rPr>
         <w:t>egree</w:t>
       </w:r>
-      <w:proofErr w:type="spellEnd"/>
       <w:r>
         <w:t xml:space="preserve"> is the number of </w:t>
       </w:r>
@@ -6771,7 +6556,6 @@
       <w:r>
         <w:t xml:space="preserve">.  The attribute </w:t>
       </w:r>
-      <w:proofErr w:type="spellStart"/>
       <w:r>
         <w:rPr>
           <w:rStyle w:val="code"/>
@@ -6790,7 +6574,6 @@
         </w:rPr>
         <w:t>egree</w:t>
       </w:r>
-      <w:proofErr w:type="spellEnd"/>
       <w:r>
         <w:t xml:space="preserve"> is the number of </w:t>
       </w:r>
@@ -6821,7 +6604,6 @@
       <w:r>
         <w:t xml:space="preserve"> as being undirected, the attribute degree is provided.  It is always equal to the sum of </w:t>
       </w:r>
-      <w:proofErr w:type="spellStart"/>
       <w:r>
         <w:rPr>
           <w:rStyle w:val="code"/>
@@ -6834,11 +6616,9 @@
         </w:rPr>
         <w:t>egree</w:t>
       </w:r>
-      <w:proofErr w:type="spellEnd"/>
       <w:r>
         <w:t xml:space="preserve"> and </w:t>
       </w:r>
-      <w:proofErr w:type="spellStart"/>
       <w:r>
         <w:rPr>
           <w:rStyle w:val="code"/>
@@ -6851,29 +6631,24 @@
         </w:rPr>
         <w:t>egree</w:t>
       </w:r>
-      <w:proofErr w:type="spellEnd"/>
       <w:r>
         <w:t xml:space="preserve">.  The attributes </w:t>
       </w:r>
-      <w:proofErr w:type="spellStart"/>
       <w:r>
         <w:rPr>
           <w:rStyle w:val="code"/>
         </w:rPr>
         <w:t>arcsIn</w:t>
       </w:r>
-      <w:proofErr w:type="spellEnd"/>
       <w:r>
         <w:t xml:space="preserve"> and </w:t>
       </w:r>
-      <w:proofErr w:type="spellStart"/>
       <w:r>
         <w:rPr>
           <w:rStyle w:val="code"/>
         </w:rPr>
         <w:t>arcsOut</w:t>
       </w:r>
-      <w:proofErr w:type="spellEnd"/>
       <w:r>
         <w:t xml:space="preserve"> are </w:t>
       </w:r>
@@ -6960,15 +6735,7 @@
         <w:t>i.e.</w:t>
       </w:r>
       <w:r>
-        <w:t xml:space="preserve"> when computing </w:t>
-      </w:r>
-      <w:proofErr w:type="spellStart"/>
-      <w:r>
-        <w:t>Dijkstra’s</w:t>
-      </w:r>
-      <w:proofErr w:type="spellEnd"/>
-      <w:r>
-        <w:t xml:space="preserve"> algorithm, it is useful to set a flag to keep track of which nodes have been visited.)  For this reason, Flow provides a way to define a </w:t>
+        <w:t xml:space="preserve"> when computing Dijkstra’s algorithm, it is useful to set a flag to keep track of which nodes have been visited.)  For this reason, Flow provides a way to define a </w:t>
       </w:r>
       <w:r>
         <w:rPr>
@@ -7005,130 +6772,450 @@
         <w:rPr>
           <w:rStyle w:val="code"/>
         </w:rPr>
-        <w:t xml:space="preserve">Node </w:t>
-      </w:r>
-      <w:proofErr w:type="spellStart"/>
+        <w:t>Node myNode(string name, fickle int flag);</w:t>
+      </w:r>
+    </w:p>
+    <w:p>
+      <w:pPr>
+        <w:pStyle w:val="BodyText"/>
+      </w:pPr>
+    </w:p>
+    <w:p>
+      <w:pPr>
+        <w:pStyle w:val="BodyText"/>
+      </w:pPr>
+      <w:r>
+        <w:t xml:space="preserve">For the </w:t>
+      </w:r>
+      <w:r>
+        <w:rPr>
+          <w:rStyle w:val="code"/>
+        </w:rPr>
+        <w:t>Node</w:t>
+      </w:r>
+      <w:r>
+        <w:t xml:space="preserve"> type </w:t>
+      </w:r>
       <w:r>
         <w:rPr>
           <w:rStyle w:val="code"/>
         </w:rPr>
         <w:t>myNode</w:t>
       </w:r>
-      <w:proofErr w:type="spellEnd"/>
-      <w:r>
-        <w:rPr>
-          <w:rStyle w:val="code"/>
-        </w:rPr>
-        <w:t xml:space="preserve">(string name, fickle </w:t>
-      </w:r>
-      <w:proofErr w:type="spellStart"/>
+      <w:r>
+        <w:t xml:space="preserve">, the attribute </w:t>
+      </w:r>
+      <w:r>
+        <w:rPr>
+          <w:rStyle w:val="code"/>
+        </w:rPr>
+        <w:t>name</w:t>
+      </w:r>
+      <w:r>
+        <w:t xml:space="preserve"> is immutable, but the attribute </w:t>
+      </w:r>
+      <w:r>
+        <w:rPr>
+          <w:rStyle w:val="code"/>
+        </w:rPr>
+        <w:t>flag</w:t>
+      </w:r>
+      <w:r>
+        <w:t xml:space="preserve"> may be modified in the solver.</w:t>
+      </w:r>
+    </w:p>
+    <w:p>
+      <w:pPr>
+        <w:pStyle w:val="BodyText"/>
+      </w:pPr>
+    </w:p>
+    <w:p>
+      <w:pPr>
+        <w:pStyle w:val="Heading3"/>
+      </w:pPr>
+      <w:r>
+        <w:t>4.4</w:t>
+      </w:r>
+      <w:r>
+        <w:t xml:space="preserve">.2 </w:t>
+      </w:r>
+      <w:r>
+        <w:rPr>
+          <w:rStyle w:val="code"/>
+        </w:rPr>
+        <w:t>Arc</w:t>
+      </w:r>
+    </w:p>
+    <w:p>
+      <w:pPr>
+        <w:pStyle w:val="BodyText"/>
+      </w:pPr>
+    </w:p>
+    <w:p>
+      <w:pPr>
+        <w:pStyle w:val="BodyText"/>
+      </w:pPr>
+      <w:r>
+        <w:t xml:space="preserve">An </w:t>
+      </w:r>
+      <w:r>
+        <w:rPr>
+          <w:rStyle w:val="code"/>
+        </w:rPr>
+        <w:t>Arc</w:t>
+      </w:r>
+      <w:r>
+        <w:t xml:space="preserve"> represents an arc (or edge) of the </w:t>
+      </w:r>
+      <w:r>
+        <w:rPr>
+          <w:rStyle w:val="code"/>
+        </w:rPr>
+        <w:t>Graph</w:t>
+      </w:r>
+      <w:r>
+        <w:t xml:space="preserve"> and as such serves to connect exactly two </w:t>
+      </w:r>
+      <w:r>
+        <w:rPr>
+          <w:rStyle w:val="code"/>
+        </w:rPr>
+        <w:t>Node</w:t>
+      </w:r>
+      <w:r>
+        <w:t>s.</w:t>
+      </w:r>
+      <w:r>
+        <w:t xml:space="preserve">  Like a </w:t>
+      </w:r>
+      <w:r>
+        <w:rPr>
+          <w:rStyle w:val="code"/>
+        </w:rPr>
+        <w:t>Node</w:t>
+      </w:r>
+      <w:r>
+        <w:t xml:space="preserve">, an </w:t>
+      </w:r>
+      <w:r>
+        <w:rPr>
+          <w:rStyle w:val="code"/>
+        </w:rPr>
+        <w:t>Arc</w:t>
+      </w:r>
+      <w:r>
+        <w:t xml:space="preserve"> can contain an arbitrary amount of data in its att</w:t>
+      </w:r>
+      <w:r>
+        <w:t xml:space="preserve">ributes, </w:t>
+      </w:r>
+      <w:r>
+        <w:t xml:space="preserve">as </w:t>
+      </w:r>
+      <w:r>
+        <w:t>specified in the typedef section</w:t>
+      </w:r>
+      <w:r>
+        <w:t xml:space="preserve"> of the program.  Every </w:t>
+      </w:r>
+      <w:r>
+        <w:rPr>
+          <w:rStyle w:val="code"/>
+        </w:rPr>
+        <w:t>Arc</w:t>
+      </w:r>
+      <w:r>
+        <w:t xml:space="preserve"> type automatically has </w:t>
+      </w:r>
+      <w:r>
+        <w:t>three</w:t>
+      </w:r>
+      <w:r>
+        <w:t xml:space="preserve"> attributes, called </w:t>
+      </w:r>
+      <w:r>
+        <w:rPr>
+          <w:rStyle w:val="code"/>
+        </w:rPr>
+        <w:t>from</w:t>
+      </w:r>
+      <w:r>
+        <w:t xml:space="preserve"> and </w:t>
+      </w:r>
+      <w:r>
+        <w:rPr>
+          <w:rStyle w:val="code"/>
+        </w:rPr>
+        <w:t>to</w:t>
+      </w:r>
+      <w:r>
+        <w:t xml:space="preserve">.  For an </w:t>
+      </w:r>
+      <w:r>
+        <w:rPr>
+          <w:rStyle w:val="code"/>
+        </w:rPr>
+        <w:t>Arc</w:t>
+      </w:r>
+      <w:r>
+        <w:t xml:space="preserve"> called </w:t>
+      </w:r>
+      <w:r>
+        <w:rPr>
+          <w:rStyle w:val="code"/>
+        </w:rPr>
+        <w:t>arc2</w:t>
+      </w:r>
+      <w:r>
+        <w:t>, the expression</w:t>
+      </w:r>
+      <w:r>
+        <w:t xml:space="preserve"> </w:t>
+      </w:r>
+      <w:r>
+        <w:rPr>
+          <w:rStyle w:val="code"/>
+        </w:rPr>
+        <w:t>arc2.from</w:t>
+      </w:r>
+      <w:r>
+        <w:t xml:space="preserve"> </w:t>
+      </w:r>
+      <w:r>
+        <w:t xml:space="preserve">denotes the </w:t>
+      </w:r>
+      <w:r>
+        <w:rPr>
+          <w:rStyle w:val="code"/>
+        </w:rPr>
+        <w:t>Node</w:t>
+      </w:r>
+      <w:r>
+        <w:t xml:space="preserve"> that </w:t>
+      </w:r>
+      <w:r>
+        <w:rPr>
+          <w:rStyle w:val="code"/>
+        </w:rPr>
+        <w:t>arc2</w:t>
+      </w:r>
+      <w:r>
+        <w:t xml:space="preserve"> points away from, and </w:t>
+      </w:r>
+      <w:r>
+        <w:rPr>
+          <w:rStyle w:val="code"/>
+        </w:rPr>
+        <w:t>arc2.to</w:t>
+      </w:r>
+      <w:r>
+        <w:t xml:space="preserve"> is the </w:t>
+      </w:r>
+      <w:r>
+        <w:rPr>
+          <w:rStyle w:val="code"/>
+        </w:rPr>
+        <w:t>Node</w:t>
+      </w:r>
+      <w:r>
+        <w:t xml:space="preserve"> that </w:t>
+      </w:r>
+      <w:r>
+        <w:rPr>
+          <w:rStyle w:val="code"/>
+        </w:rPr>
+        <w:t>arc2</w:t>
+      </w:r>
+      <w:r>
+        <w:t xml:space="preserve"> points toward</w:t>
+      </w:r>
+      <w:r>
+        <w:t>.</w:t>
+      </w:r>
+      <w:r>
+        <w:t xml:space="preserve">  If it makes more sense to consider the </w:t>
+      </w:r>
+      <w:r>
+        <w:rPr>
+          <w:rStyle w:val="code"/>
+        </w:rPr>
+        <w:t>Graph</w:t>
+      </w:r>
+      <w:r>
+        <w:t xml:space="preserve"> undirected, the </w:t>
+      </w:r>
+      <w:r>
+        <w:rPr>
+          <w:rStyle w:val="code"/>
+        </w:rPr>
+        <w:t>Arc</w:t>
+      </w:r>
+      <w:r>
+        <w:t xml:space="preserve"> attribute </w:t>
+      </w:r>
+      <w:r>
+        <w:rPr>
+          <w:rStyle w:val="code"/>
+        </w:rPr>
+        <w:t>nodes</w:t>
+      </w:r>
+      <w:r>
+        <w:t xml:space="preserve"> is provided, which is a </w:t>
+      </w:r>
+      <w:r>
+        <w:rPr>
+          <w:rStyle w:val="code"/>
+        </w:rPr>
+        <w:t>List</w:t>
+      </w:r>
+      <w:r>
+        <w:t xml:space="preserve"> containing both of the </w:t>
+      </w:r>
+      <w:r>
+        <w:rPr>
+          <w:rStyle w:val="code"/>
+        </w:rPr>
+        <w:t>Node</w:t>
+      </w:r>
+      <w:r>
+        <w:t xml:space="preserve">s that the </w:t>
+      </w:r>
+      <w:r>
+        <w:rPr>
+          <w:rStyle w:val="code"/>
+        </w:rPr>
+        <w:t>Arc</w:t>
+      </w:r>
+      <w:r>
+        <w:t xml:space="preserve"> connects.</w:t>
+      </w:r>
+      <w:r>
+        <w:t xml:space="preserve">  Additional attributes may be defined in the typedef, and the key word </w:t>
+      </w:r>
+      <w:r>
+        <w:rPr>
+          <w:rStyle w:val="code"/>
+        </w:rPr>
+        <w:t>fickle</w:t>
+      </w:r>
+      <w:r>
+        <w:t xml:space="preserve"> can be used for </w:t>
+      </w:r>
+      <w:r>
+        <w:rPr>
+          <w:rStyle w:val="code"/>
+        </w:rPr>
+        <w:t>Arc</w:t>
+      </w:r>
+      <w:r>
+        <w:t xml:space="preserve"> attributes in the same way it is used for </w:t>
+      </w:r>
+      <w:r>
+        <w:rPr>
+          <w:rStyle w:val="code"/>
+        </w:rPr>
+        <w:t>Node</w:t>
+      </w:r>
+      <w:r>
+        <w:t xml:space="preserve"> attributes.</w:t>
+      </w:r>
+    </w:p>
+    <w:p>
+      <w:pPr>
+        <w:pStyle w:val="BodyText"/>
+      </w:pPr>
+    </w:p>
+    <w:p>
+      <w:pPr>
+        <w:pStyle w:val="Heading3"/>
+      </w:pPr>
+      <w:r>
+        <w:t>4.4</w:t>
+      </w:r>
+      <w:r>
+        <w:t xml:space="preserve">.3 </w:t>
+      </w:r>
+      <w:r>
+        <w:rPr>
+          <w:rStyle w:val="code"/>
+        </w:rPr>
+        <w:t>Graph</w:t>
+      </w:r>
+    </w:p>
+    <w:p>
+      <w:pPr>
+        <w:pStyle w:val="BodyText"/>
+      </w:pPr>
+    </w:p>
+    <w:p>
+      <w:pPr>
+        <w:pStyle w:val="BodyText"/>
+      </w:pPr>
+      <w:r>
+        <w:t xml:space="preserve">A </w:t>
+      </w:r>
+      <w:r>
+        <w:rPr>
+          <w:rStyle w:val="code"/>
+        </w:rPr>
+        <w:t>Graph</w:t>
+      </w:r>
+      <w:r>
+        <w:t xml:space="preserve"> is the data type that refers to the entir</w:t>
+      </w:r>
+      <w:r>
+        <w:t>e output of the graph declaration</w:t>
+      </w:r>
+      <w:r>
+        <w:t xml:space="preserve"> section of the program.  The </w:t>
+      </w:r>
+      <w:r>
+        <w:t>Graph has several</w:t>
+      </w:r>
+      <w:r>
+        <w:t xml:space="preserve"> built-in attributes that can be accessed with the dot operator.</w:t>
+      </w:r>
+      <w:r>
+        <w:t xml:space="preserve"> </w:t>
+      </w:r>
+      <w:r>
+        <w:t xml:space="preserve"> </w:t>
+      </w:r>
+      <w:r>
+        <w:rPr>
+          <w:rStyle w:val="code"/>
+        </w:rPr>
+        <w:t>Graph.numNodes</w:t>
+      </w:r>
+      <w:r>
+        <w:t xml:space="preserve"> and </w:t>
+      </w:r>
+      <w:r>
+        <w:rPr>
+          <w:rStyle w:val="code"/>
+        </w:rPr>
+        <w:t>Graph.numArcs</w:t>
+      </w:r>
+      <w:r>
+        <w:t xml:space="preserve"> are </w:t>
+      </w:r>
       <w:r>
         <w:rPr>
           <w:rStyle w:val="code"/>
         </w:rPr>
         <w:t>int</w:t>
       </w:r>
-      <w:proofErr w:type="spellEnd"/>
-      <w:r>
-        <w:rPr>
-          <w:rStyle w:val="code"/>
-        </w:rPr>
-        <w:t xml:space="preserve"> flag);</w:t>
-      </w:r>
-    </w:p>
-    <w:p>
-      <w:pPr>
-        <w:pStyle w:val="BodyText"/>
-      </w:pPr>
-    </w:p>
-    <w:p>
-      <w:pPr>
-        <w:pStyle w:val="BodyText"/>
-      </w:pPr>
-      <w:r>
-        <w:t xml:space="preserve">For the </w:t>
-      </w:r>
-      <w:r>
-        <w:rPr>
-          <w:rStyle w:val="code"/>
-        </w:rPr>
-        <w:t>Node</w:t>
-      </w:r>
-      <w:r>
-        <w:t xml:space="preserve"> type </w:t>
-      </w:r>
-      <w:proofErr w:type="spellStart"/>
-      <w:r>
-        <w:rPr>
-          <w:rStyle w:val="code"/>
-        </w:rPr>
-        <w:t>myNode</w:t>
-      </w:r>
-      <w:proofErr w:type="spellEnd"/>
-      <w:r>
-        <w:t xml:space="preserve">, the attribute </w:t>
-      </w:r>
-      <w:r>
-        <w:rPr>
-          <w:rStyle w:val="code"/>
-        </w:rPr>
-        <w:t>name</w:t>
-      </w:r>
-      <w:r>
-        <w:t xml:space="preserve"> is immutable, but the attribute </w:t>
-      </w:r>
-      <w:r>
-        <w:rPr>
-          <w:rStyle w:val="code"/>
-        </w:rPr>
-        <w:t>flag</w:t>
-      </w:r>
-      <w:r>
-        <w:t xml:space="preserve"> may be modified in the solver.</w:t>
-      </w:r>
-    </w:p>
-    <w:p>
-      <w:pPr>
-        <w:pStyle w:val="BodyText"/>
-      </w:pPr>
-    </w:p>
-    <w:p>
-      <w:pPr>
-        <w:pStyle w:val="Heading3"/>
-      </w:pPr>
-      <w:r>
-        <w:t>4.4</w:t>
-      </w:r>
-      <w:r>
-        <w:t xml:space="preserve">.2 </w:t>
-      </w:r>
-      <w:r>
-        <w:rPr>
-          <w:rStyle w:val="code"/>
-        </w:rPr>
-        <w:t>Arc</w:t>
-      </w:r>
-    </w:p>
-    <w:p>
-      <w:pPr>
-        <w:pStyle w:val="BodyText"/>
-      </w:pPr>
-    </w:p>
-    <w:p>
-      <w:pPr>
-        <w:pStyle w:val="BodyText"/>
-      </w:pPr>
-      <w:r>
-        <w:t xml:space="preserve">An </w:t>
-      </w:r>
-      <w:r>
-        <w:rPr>
-          <w:rStyle w:val="code"/>
-        </w:rPr>
-        <w:t>Arc</w:t>
-      </w:r>
-      <w:r>
-        <w:t xml:space="preserve"> represents an arc (or edge) of the </w:t>
+      <w:r>
+        <w:t xml:space="preserve"> values that represent the number of </w:t>
+      </w:r>
+      <w:r>
+        <w:rPr>
+          <w:rStyle w:val="code"/>
+        </w:rPr>
+        <w:t>Nodes</w:t>
+      </w:r>
+      <w:r>
+        <w:t xml:space="preserve"> in the </w:t>
       </w:r>
       <w:r>
         <w:rPr>
@@ -7137,166 +7224,16 @@
         <w:t>Graph</w:t>
       </w:r>
       <w:r>
-        <w:t xml:space="preserve"> and as such serves to connect exactly two </w:t>
-      </w:r>
-      <w:r>
-        <w:rPr>
-          <w:rStyle w:val="code"/>
-        </w:rPr>
-        <w:t>Node</w:t>
-      </w:r>
-      <w:r>
-        <w:t>s.</w:t>
-      </w:r>
-      <w:r>
-        <w:t xml:space="preserve">  Like a </w:t>
-      </w:r>
-      <w:r>
-        <w:rPr>
-          <w:rStyle w:val="code"/>
-        </w:rPr>
-        <w:t>Node</w:t>
-      </w:r>
-      <w:r>
-        <w:t xml:space="preserve">, an </w:t>
-      </w:r>
-      <w:r>
-        <w:rPr>
-          <w:rStyle w:val="code"/>
-        </w:rPr>
-        <w:t>Arc</w:t>
-      </w:r>
-      <w:r>
-        <w:t xml:space="preserve"> can contain an arbitrary amount of data in its att</w:t>
-      </w:r>
-      <w:r>
-        <w:t xml:space="preserve">ributes, </w:t>
-      </w:r>
-      <w:r>
-        <w:t xml:space="preserve">as </w:t>
-      </w:r>
-      <w:r>
-        <w:t>specified in the typedef section</w:t>
-      </w:r>
-      <w:r>
-        <w:t xml:space="preserve"> of the program.  Every </w:t>
-      </w:r>
-      <w:r>
-        <w:rPr>
-          <w:rStyle w:val="code"/>
-        </w:rPr>
-        <w:t>Arc</w:t>
-      </w:r>
-      <w:r>
-        <w:t xml:space="preserve"> type automatically has </w:t>
-      </w:r>
-      <w:r>
-        <w:t>three</w:t>
-      </w:r>
-      <w:r>
-        <w:t xml:space="preserve"> attributes, called </w:t>
-      </w:r>
-      <w:r>
-        <w:rPr>
-          <w:rStyle w:val="code"/>
-        </w:rPr>
-        <w:t>from</w:t>
-      </w:r>
-      <w:r>
-        <w:t xml:space="preserve"> and </w:t>
-      </w:r>
-      <w:r>
-        <w:rPr>
-          <w:rStyle w:val="code"/>
-        </w:rPr>
-        <w:t>to</w:t>
-      </w:r>
-      <w:r>
-        <w:t xml:space="preserve">.  For an </w:t>
-      </w:r>
-      <w:r>
-        <w:rPr>
-          <w:rStyle w:val="code"/>
-        </w:rPr>
-        <w:t>Arc</w:t>
-      </w:r>
-      <w:r>
-        <w:t xml:space="preserve"> called </w:t>
-      </w:r>
-      <w:r>
-        <w:rPr>
-          <w:rStyle w:val="code"/>
-        </w:rPr>
-        <w:t>arc2</w:t>
-      </w:r>
-      <w:r>
-        <w:t>, the expression</w:t>
-      </w:r>
-      <w:r>
-        <w:t xml:space="preserve"> </w:t>
-      </w:r>
-      <w:r>
-        <w:rPr>
-          <w:rStyle w:val="code"/>
-        </w:rPr>
-        <w:t>arc2.from</w:t>
-      </w:r>
-      <w:r>
-        <w:t xml:space="preserve"> </w:t>
-      </w:r>
-      <w:r>
-        <w:t xml:space="preserve">denotes the </w:t>
-      </w:r>
-      <w:r>
-        <w:rPr>
-          <w:rStyle w:val="code"/>
-        </w:rPr>
-        <w:t>Node</w:t>
-      </w:r>
-      <w:r>
-        <w:t xml:space="preserve"> that </w:t>
-      </w:r>
-      <w:r>
-        <w:rPr>
-          <w:rStyle w:val="code"/>
-        </w:rPr>
-        <w:t>arc2</w:t>
-      </w:r>
-      <w:r>
-        <w:t xml:space="preserve"> points away from, and </w:t>
-      </w:r>
-      <w:r>
-        <w:rPr>
-          <w:rStyle w:val="code"/>
-        </w:rPr>
-        <w:t>arc2.to</w:t>
-      </w:r>
-      <w:r>
-        <w:t xml:space="preserve"> is the </w:t>
-      </w:r>
-      <w:r>
-        <w:rPr>
-          <w:rStyle w:val="code"/>
-        </w:rPr>
-        <w:t>Node</w:t>
-      </w:r>
-      <w:r>
-        <w:t xml:space="preserve"> that </w:t>
-      </w:r>
-      <w:r>
-        <w:rPr>
-          <w:rStyle w:val="code"/>
-        </w:rPr>
-        <w:t>arc2</w:t>
-      </w:r>
-      <w:r>
-        <w:t xml:space="preserve"> points toward</w:t>
-      </w:r>
-      <w:r>
-        <w:t>.</w:t>
-      </w:r>
-      <w:r>
-        <w:t xml:space="preserve">  If it makes more sense to consider the </w:t>
+        <w:t xml:space="preserve"> and the number of </w:t>
+      </w:r>
+      <w:r>
+        <w:rPr>
+          <w:rStyle w:val="code"/>
+        </w:rPr>
+        <w:t>Arcs</w:t>
+      </w:r>
+      <w:r>
+        <w:t xml:space="preserve"> in the </w:t>
       </w:r>
       <w:r>
         <w:rPr>
@@ -7305,215 +7242,8 @@
         <w:t>Graph</w:t>
       </w:r>
       <w:r>
-        <w:t xml:space="preserve"> undirected, the </w:t>
-      </w:r>
-      <w:r>
-        <w:rPr>
-          <w:rStyle w:val="code"/>
-        </w:rPr>
-        <w:t>Arc</w:t>
-      </w:r>
-      <w:r>
-        <w:t xml:space="preserve"> attribute </w:t>
-      </w:r>
-      <w:r>
-        <w:rPr>
-          <w:rStyle w:val="code"/>
-        </w:rPr>
-        <w:t>nodes</w:t>
-      </w:r>
-      <w:r>
-        <w:t xml:space="preserve"> is provided, which is a </w:t>
-      </w:r>
-      <w:r>
-        <w:rPr>
-          <w:rStyle w:val="code"/>
-        </w:rPr>
-        <w:t>List</w:t>
-      </w:r>
-      <w:r>
-        <w:t xml:space="preserve"> containing both of the </w:t>
-      </w:r>
-      <w:r>
-        <w:rPr>
-          <w:rStyle w:val="code"/>
-        </w:rPr>
-        <w:t>Node</w:t>
-      </w:r>
-      <w:r>
-        <w:t xml:space="preserve">s that the </w:t>
-      </w:r>
-      <w:r>
-        <w:rPr>
-          <w:rStyle w:val="code"/>
-        </w:rPr>
-        <w:t>Arc</w:t>
-      </w:r>
-      <w:r>
-        <w:t xml:space="preserve"> connects.</w:t>
-      </w:r>
-      <w:r>
-        <w:t xml:space="preserve">  Additional attributes may be defined in the typedef, and the key word </w:t>
-      </w:r>
-      <w:r>
-        <w:rPr>
-          <w:rStyle w:val="code"/>
-        </w:rPr>
-        <w:t>fickle</w:t>
-      </w:r>
-      <w:r>
-        <w:t xml:space="preserve"> can be used for </w:t>
-      </w:r>
-      <w:r>
-        <w:rPr>
-          <w:rStyle w:val="code"/>
-        </w:rPr>
-        <w:t>Arc</w:t>
-      </w:r>
-      <w:r>
-        <w:t xml:space="preserve"> attributes in the same way it is used for </w:t>
-      </w:r>
-      <w:r>
-        <w:rPr>
-          <w:rStyle w:val="code"/>
-        </w:rPr>
-        <w:t>Node</w:t>
-      </w:r>
-      <w:r>
-        <w:t xml:space="preserve"> attributes.</w:t>
-      </w:r>
-    </w:p>
-    <w:p>
-      <w:pPr>
-        <w:pStyle w:val="BodyText"/>
-      </w:pPr>
-    </w:p>
-    <w:p>
-      <w:pPr>
-        <w:pStyle w:val="Heading3"/>
-      </w:pPr>
-      <w:r>
-        <w:t>4.4</w:t>
-      </w:r>
-      <w:r>
-        <w:t xml:space="preserve">.3 </w:t>
-      </w:r>
-      <w:r>
-        <w:rPr>
-          <w:rStyle w:val="code"/>
-        </w:rPr>
-        <w:t>Graph</w:t>
-      </w:r>
-    </w:p>
-    <w:p>
-      <w:pPr>
-        <w:pStyle w:val="BodyText"/>
-      </w:pPr>
-    </w:p>
-    <w:p>
-      <w:pPr>
-        <w:pStyle w:val="BodyText"/>
-      </w:pPr>
-      <w:r>
-        <w:t xml:space="preserve">A </w:t>
-      </w:r>
-      <w:r>
-        <w:rPr>
-          <w:rStyle w:val="code"/>
-        </w:rPr>
-        <w:t>Graph</w:t>
-      </w:r>
-      <w:r>
-        <w:t xml:space="preserve"> is the data type that refers to the entir</w:t>
-      </w:r>
-      <w:r>
-        <w:t>e output of the graph declaration</w:t>
-      </w:r>
-      <w:r>
-        <w:t xml:space="preserve"> section of the program.  The </w:t>
-      </w:r>
-      <w:r>
-        <w:t>Graph has several</w:t>
-      </w:r>
-      <w:r>
-        <w:t xml:space="preserve"> built-in attributes that can be accessed with the dot operator.</w:t>
-      </w:r>
-      <w:r>
-        <w:t xml:space="preserve"> </w:t>
-      </w:r>
-      <w:r>
-        <w:t xml:space="preserve"> </w:t>
-      </w:r>
-      <w:proofErr w:type="spellStart"/>
-      <w:r>
-        <w:rPr>
-          <w:rStyle w:val="code"/>
-        </w:rPr>
-        <w:t>Graph.numNodes</w:t>
-      </w:r>
-      <w:proofErr w:type="spellEnd"/>
-      <w:r>
-        <w:t xml:space="preserve"> and </w:t>
-      </w:r>
-      <w:proofErr w:type="spellStart"/>
-      <w:r>
-        <w:rPr>
-          <w:rStyle w:val="code"/>
-        </w:rPr>
-        <w:t>Graph.numArcs</w:t>
-      </w:r>
-      <w:proofErr w:type="spellEnd"/>
-      <w:r>
-        <w:t xml:space="preserve"> are </w:t>
-      </w:r>
-      <w:proofErr w:type="spellStart"/>
-      <w:r>
-        <w:rPr>
-          <w:rStyle w:val="code"/>
-        </w:rPr>
-        <w:t>int</w:t>
-      </w:r>
-      <w:proofErr w:type="spellEnd"/>
-      <w:r>
-        <w:t xml:space="preserve"> values that represent the number of </w:t>
-      </w:r>
-      <w:r>
-        <w:rPr>
-          <w:rStyle w:val="code"/>
-        </w:rPr>
-        <w:t>Nodes</w:t>
-      </w:r>
-      <w:r>
-        <w:t xml:space="preserve"> in the </w:t>
-      </w:r>
-      <w:r>
-        <w:rPr>
-          <w:rStyle w:val="code"/>
-        </w:rPr>
-        <w:t>Graph</w:t>
-      </w:r>
-      <w:r>
-        <w:t xml:space="preserve"> and the number of </w:t>
-      </w:r>
-      <w:r>
-        <w:rPr>
-          <w:rStyle w:val="code"/>
-        </w:rPr>
-        <w:t>Arcs</w:t>
-      </w:r>
-      <w:r>
-        <w:t xml:space="preserve"> in the </w:t>
-      </w:r>
-      <w:r>
-        <w:rPr>
-          <w:rStyle w:val="code"/>
-        </w:rPr>
-        <w:t>Graph</w:t>
-      </w:r>
-      <w:r>
         <w:t xml:space="preserve">, respectively.  </w:t>
       </w:r>
-      <w:proofErr w:type="spellStart"/>
       <w:r>
         <w:rPr>
           <w:rStyle w:val="code"/>
@@ -7521,7 +7251,6 @@
         <w:lastRenderedPageBreak/>
         <w:t>Graph.nodes</w:t>
       </w:r>
-      <w:proofErr w:type="spellEnd"/>
       <w:r>
         <w:t xml:space="preserve"> is a </w:t>
       </w:r>
@@ -7552,14 +7281,12 @@
       <w:r>
         <w:t xml:space="preserve">, and </w:t>
       </w:r>
-      <w:proofErr w:type="spellStart"/>
       <w:r>
         <w:rPr>
           <w:rStyle w:val="code"/>
         </w:rPr>
         <w:t>Graph.arcs</w:t>
       </w:r>
-      <w:proofErr w:type="spellEnd"/>
       <w:r>
         <w:t xml:space="preserve"> is a </w:t>
       </w:r>
@@ -7648,14 +7375,12 @@
       <w:r>
         <w:t xml:space="preserve">, the expression </w:t>
       </w:r>
-      <w:proofErr w:type="spellStart"/>
       <w:r>
         <w:rPr>
           <w:rStyle w:val="code"/>
         </w:rPr>
         <w:t>Graph.root</w:t>
       </w:r>
-      <w:proofErr w:type="spellEnd"/>
       <w:r>
         <w:rPr>
           <w:rStyle w:val="code"/>
@@ -7824,14 +7549,12 @@
       <w:r>
         <w:t xml:space="preserve"> is an </w:t>
       </w:r>
-      <w:proofErr w:type="spellStart"/>
       <w:r>
         <w:rPr>
           <w:rStyle w:val="code"/>
         </w:rPr>
         <w:t>int</w:t>
       </w:r>
-      <w:proofErr w:type="spellEnd"/>
       <w:r>
         <w:t xml:space="preserve"> representing the number of items in the </w:t>
       </w:r>
@@ -7847,48 +7570,123 @@
       <w:r>
         <w:t xml:space="preserve">n array) with square brackets.  Indices begin at 0, so </w:t>
       </w:r>
-      <w:proofErr w:type="spellStart"/>
+      <w:r>
+        <w:rPr>
+          <w:rStyle w:val="code"/>
+        </w:rPr>
+        <w:t xml:space="preserve">nodeList[nodeList.length </w:t>
+      </w:r>
+      <w:r>
+        <w:rPr>
+          <w:rStyle w:val="code"/>
+        </w:rPr>
+        <w:t>-</w:t>
+      </w:r>
+      <w:r>
+        <w:rPr>
+          <w:rStyle w:val="code"/>
+        </w:rPr>
+        <w:t xml:space="preserve"> 1]</w:t>
+      </w:r>
+      <w:r>
+        <w:t xml:space="preserve"> would give the last item in a </w:t>
+      </w:r>
+      <w:r>
+        <w:rPr>
+          <w:rStyle w:val="code"/>
+        </w:rPr>
+        <w:t>List</w:t>
+      </w:r>
+      <w:r>
+        <w:t xml:space="preserve"> called </w:t>
+      </w:r>
       <w:r>
         <w:rPr>
           <w:rStyle w:val="code"/>
         </w:rPr>
         <w:t>nodeList</w:t>
       </w:r>
-      <w:proofErr w:type="spellEnd"/>
-      <w:r>
-        <w:rPr>
-          <w:rStyle w:val="code"/>
-        </w:rPr>
-        <w:t>[</w:t>
-      </w:r>
-      <w:proofErr w:type="spellStart"/>
-      <w:r>
-        <w:rPr>
-          <w:rStyle w:val="code"/>
-        </w:rPr>
-        <w:t>nodeList.length</w:t>
-      </w:r>
-      <w:proofErr w:type="spellEnd"/>
-      <w:r>
-        <w:rPr>
-          <w:rStyle w:val="code"/>
-        </w:rPr>
+      <w:r>
+        <w:t>.</w:t>
+      </w:r>
+    </w:p>
+    <w:p>
+      <w:pPr>
+        <w:pStyle w:val="BodyText"/>
+      </w:pPr>
+    </w:p>
+    <w:p>
+      <w:pPr>
+        <w:pStyle w:val="BodyText"/>
+      </w:pPr>
+      <w:r>
+        <w:t>The</w:t>
+      </w:r>
+      <w:r>
         <w:t xml:space="preserve"> </w:t>
       </w:r>
       <w:r>
         <w:rPr>
           <w:rStyle w:val="code"/>
         </w:rPr>
-        <w:t>-</w:t>
-      </w:r>
-      <w:r>
-        <w:rPr>
-          <w:rStyle w:val="code"/>
-        </w:rPr>
-        <w:t xml:space="preserve"> 1]</w:t>
-      </w:r>
-      <w:r>
-        <w:t xml:space="preserve"> would give the last item in a </w:t>
+        <w:t>push</w:t>
+      </w:r>
+      <w:r>
+        <w:t xml:space="preserve">, </w:t>
+      </w:r>
+      <w:r>
+        <w:rPr>
+          <w:rStyle w:val="code"/>
+        </w:rPr>
+        <w:t>peek</w:t>
+      </w:r>
+      <w:r>
+        <w:t xml:space="preserve">, </w:t>
+      </w:r>
+      <w:r>
+        <w:t xml:space="preserve">and </w:t>
+      </w:r>
+      <w:r>
+        <w:rPr>
+          <w:rStyle w:val="code"/>
+        </w:rPr>
+        <w:t>pop</w:t>
+      </w:r>
+      <w:r>
+        <w:t xml:space="preserve"> functions allow the List to act like stack, a first-in-last-out list.</w:t>
+      </w:r>
+      <w:r>
+        <w:t xml:space="preserve">  </w:t>
+      </w:r>
+      <w:r>
+        <w:t xml:space="preserve">Example:  </w:t>
+      </w:r>
+      <w:r>
+        <w:rPr>
+          <w:rStyle w:val="code"/>
+        </w:rPr>
+        <w:t>intList.push(1)</w:t>
+      </w:r>
+      <w:r>
+        <w:t xml:space="preserve"> adds the </w:t>
+      </w:r>
+      <w:r>
+        <w:rPr>
+          <w:rStyle w:val="code"/>
+        </w:rPr>
+        <w:t>int</w:t>
+      </w:r>
+      <w:r>
+        <w:t xml:space="preserve"> value </w:t>
+      </w:r>
+      <w:r>
+        <w:rPr>
+          <w:rStyle w:val="code"/>
+        </w:rPr>
+        <w:t>1</w:t>
+      </w:r>
+      <w:r>
+        <w:t xml:space="preserve"> to the end of the </w:t>
       </w:r>
       <w:r>
         <w:rPr>
@@ -7897,16 +7695,71 @@
         <w:t>List</w:t>
       </w:r>
       <w:r>
-        <w:t xml:space="preserve"> called </w:t>
-      </w:r>
-      <w:proofErr w:type="spellStart"/>
-      <w:r>
-        <w:rPr>
-          <w:rStyle w:val="code"/>
-        </w:rPr>
-        <w:t>nodeList</w:t>
-      </w:r>
-      <w:proofErr w:type="spellEnd"/>
+        <w:t xml:space="preserve"> </w:t>
+      </w:r>
+      <w:r>
+        <w:rPr>
+          <w:rStyle w:val="code"/>
+        </w:rPr>
+        <w:t>intList</w:t>
+      </w:r>
+      <w:r>
+        <w:t xml:space="preserve">, </w:t>
+      </w:r>
+      <w:r>
+        <w:rPr>
+          <w:rStyle w:val="code"/>
+        </w:rPr>
+        <w:t>intList.pop()</w:t>
+      </w:r>
+      <w:r>
+        <w:t xml:space="preserve"> removes the last </w:t>
+      </w:r>
+      <w:r>
+        <w:rPr>
+          <w:rStyle w:val="code"/>
+        </w:rPr>
+        <w:t>int</w:t>
+      </w:r>
+      <w:r>
+        <w:t xml:space="preserve"> from </w:t>
+      </w:r>
+      <w:r>
+        <w:rPr>
+          <w:rStyle w:val="code"/>
+        </w:rPr>
+        <w:t>intList</w:t>
+      </w:r>
+      <w:r>
+        <w:t xml:space="preserve">, and </w:t>
+      </w:r>
+      <w:r>
+        <w:rPr>
+          <w:rStyle w:val="code"/>
+        </w:rPr>
+        <w:t>intList.peek()</w:t>
+      </w:r>
+      <w:r>
+        <w:t xml:space="preserve"> is semantically equivalent to </w:t>
+      </w:r>
+      <w:r>
+        <w:rPr>
+          <w:rStyle w:val="code"/>
+        </w:rPr>
+        <w:t>intList[intList.length -</w:t>
+      </w:r>
+      <w:r>
+        <w:rPr>
+          <w:rStyle w:val="code"/>
+        </w:rPr>
+        <w:t xml:space="preserve"> </w:t>
+      </w:r>
+      <w:r>
+        <w:rPr>
+          <w:rStyle w:val="code"/>
+        </w:rPr>
+        <w:t>1]</w:t>
+      </w:r>
       <w:r>
         <w:t>.</w:t>
       </w:r>
@@ -7921,10 +7774,150 @@
         <w:pStyle w:val="BodyText"/>
       </w:pPr>
       <w:r>
-        <w:t>The</w:t>
-      </w:r>
-      <w:r>
-        <w:t xml:space="preserve"> </w:t>
+        <w:t xml:space="preserve">If an application calls for a first-in-first-out list, the </w:t>
+      </w:r>
+      <w:r>
+        <w:rPr>
+          <w:rStyle w:val="code"/>
+        </w:rPr>
+        <w:t>List</w:t>
+      </w:r>
+      <w:r>
+        <w:t xml:space="preserve"> type provides functions </w:t>
+      </w:r>
+      <w:r>
+        <w:rPr>
+          <w:rStyle w:val="code"/>
+        </w:rPr>
+        <w:t>enqueue</w:t>
+      </w:r>
+      <w:r>
+        <w:t xml:space="preserve"> (which adds an item to the end of the </w:t>
+      </w:r>
+      <w:r>
+        <w:rPr>
+          <w:rStyle w:val="code"/>
+        </w:rPr>
+        <w:t>List</w:t>
+      </w:r>
+      <w:r>
+        <w:t xml:space="preserve">) and </w:t>
+      </w:r>
+      <w:r>
+        <w:rPr>
+          <w:rStyle w:val="code"/>
+        </w:rPr>
+        <w:t>dequeue</w:t>
+      </w:r>
+      <w:r>
+        <w:t xml:space="preserve"> (which removes the first item in the </w:t>
+      </w:r>
+      <w:r>
+        <w:rPr>
+          <w:rStyle w:val="code"/>
+        </w:rPr>
+        <w:t>List</w:t>
+      </w:r>
+      <w:r>
+        <w:t>).</w:t>
+      </w:r>
+    </w:p>
+    <w:p>
+      <w:pPr>
+        <w:pStyle w:val="BodyText"/>
+      </w:pPr>
+    </w:p>
+    <w:p>
+      <w:pPr>
+        <w:pStyle w:val="BodyText"/>
+      </w:pPr>
+      <w:r>
+        <w:t xml:space="preserve">More generally, List provides the functions </w:t>
+      </w:r>
+      <w:r>
+        <w:rPr>
+          <w:rStyle w:val="code"/>
+        </w:rPr>
+        <w:t>append</w:t>
+      </w:r>
+      <w:r>
+        <w:t xml:space="preserve"> (which adds an item to the end of </w:t>
+      </w:r>
+      <w:r>
+        <w:rPr>
+          <w:rStyle w:val="code"/>
+        </w:rPr>
+        <w:t>List</w:t>
+      </w:r>
+      <w:r>
+        <w:t xml:space="preserve">), </w:t>
+      </w:r>
+      <w:r>
+        <w:rPr>
+          <w:rStyle w:val="code"/>
+        </w:rPr>
+        <w:t>prepend</w:t>
+      </w:r>
+      <w:r>
+        <w:t xml:space="preserve"> (which adds an item to the beginning of the </w:t>
+      </w:r>
+      <w:r>
+        <w:rPr>
+          <w:rStyle w:val="code"/>
+        </w:rPr>
+        <w:t>List</w:t>
+      </w:r>
+      <w:r>
+        <w:t xml:space="preserve">), and </w:t>
+      </w:r>
+      <w:r>
+        <w:rPr>
+          <w:rStyle w:val="code"/>
+        </w:rPr>
+        <w:t>remove</w:t>
+      </w:r>
+      <w:r>
+        <w:t xml:space="preserve"> (which takes as an argument an </w:t>
+      </w:r>
+      <w:r>
+        <w:rPr>
+          <w:rStyle w:val="code"/>
+        </w:rPr>
+        <w:t>int</w:t>
+      </w:r>
+      <w:r>
+        <w:t xml:space="preserve"> value and removes from the </w:t>
+      </w:r>
+      <w:r>
+        <w:rPr>
+          <w:rStyle w:val="code"/>
+        </w:rPr>
+        <w:t>List</w:t>
+      </w:r>
+      <w:r>
+        <w:t xml:space="preserve"> the item at index indicated by the argument).</w:t>
+      </w:r>
+    </w:p>
+    <w:p>
+      <w:pPr>
+        <w:pStyle w:val="BodyText"/>
+      </w:pPr>
+    </w:p>
+    <w:p>
+      <w:pPr>
+        <w:pStyle w:val="BodyText"/>
+      </w:pPr>
+      <w:r>
+        <w:t xml:space="preserve">It is interesting to note that </w:t>
+      </w:r>
+      <w:r>
+        <w:rPr>
+          <w:rStyle w:val="code"/>
+        </w:rPr>
+        <w:t>append</w:t>
+      </w:r>
+      <w:r>
+        <w:t xml:space="preserve">, </w:t>
       </w:r>
       <w:r>
         <w:rPr>
@@ -7933,364 +7926,14 @@
         <w:t>push</w:t>
       </w:r>
       <w:r>
-        <w:t xml:space="preserve">, </w:t>
-      </w:r>
-      <w:r>
-        <w:rPr>
-          <w:rStyle w:val="code"/>
-        </w:rPr>
-        <w:t>peek</w:t>
-      </w:r>
-      <w:r>
-        <w:t xml:space="preserve">, </w:t>
-      </w:r>
-      <w:r>
-        <w:t xml:space="preserve">and </w:t>
-      </w:r>
-      <w:r>
-        <w:rPr>
-          <w:rStyle w:val="code"/>
-        </w:rPr>
-        <w:t>pop</w:t>
-      </w:r>
-      <w:r>
-        <w:t xml:space="preserve"> functions allow the List to act like stack, a first-in-last-out list.</w:t>
-      </w:r>
-      <w:r>
-        <w:t xml:space="preserve">  </w:t>
-      </w:r>
-      <w:r>
-        <w:t xml:space="preserve">Example:  </w:t>
-      </w:r>
-      <w:proofErr w:type="spellStart"/>
-      <w:r>
-        <w:rPr>
-          <w:rStyle w:val="code"/>
-        </w:rPr>
-        <w:t>intList.push</w:t>
-      </w:r>
-      <w:proofErr w:type="spellEnd"/>
-      <w:r>
-        <w:rPr>
-          <w:rStyle w:val="code"/>
-        </w:rPr>
-        <w:t>(1)</w:t>
-      </w:r>
-      <w:r>
-        <w:t xml:space="preserve"> adds the </w:t>
-      </w:r>
-      <w:proofErr w:type="spellStart"/>
-      <w:r>
-        <w:rPr>
-          <w:rStyle w:val="code"/>
-        </w:rPr>
-        <w:t>int</w:t>
-      </w:r>
-      <w:proofErr w:type="spellEnd"/>
-      <w:r>
-        <w:t xml:space="preserve"> value </w:t>
-      </w:r>
-      <w:r>
-        <w:rPr>
-          <w:rStyle w:val="code"/>
-        </w:rPr>
-        <w:t>1</w:t>
-      </w:r>
-      <w:r>
-        <w:t xml:space="preserve"> to the end of the </w:t>
-      </w:r>
-      <w:r>
-        <w:rPr>
-          <w:rStyle w:val="code"/>
-        </w:rPr>
-        <w:t>List</w:t>
-      </w:r>
-      <w:r>
-        <w:t xml:space="preserve"> </w:t>
-      </w:r>
-      <w:proofErr w:type="spellStart"/>
-      <w:r>
-        <w:rPr>
-          <w:rStyle w:val="code"/>
-        </w:rPr>
-        <w:t>intList</w:t>
-      </w:r>
-      <w:proofErr w:type="spellEnd"/>
-      <w:r>
-        <w:t xml:space="preserve">, </w:t>
-      </w:r>
-      <w:r>
-        <w:rPr>
-          <w:rStyle w:val="code"/>
-        </w:rPr>
-        <w:t>intList.pop()</w:t>
-      </w:r>
-      <w:r>
-        <w:t xml:space="preserve"> removes the last </w:t>
-      </w:r>
-      <w:proofErr w:type="spellStart"/>
-      <w:r>
-        <w:rPr>
-          <w:rStyle w:val="code"/>
-        </w:rPr>
-        <w:t>int</w:t>
-      </w:r>
-      <w:proofErr w:type="spellEnd"/>
-      <w:r>
-        <w:t xml:space="preserve"> from </w:t>
-      </w:r>
-      <w:proofErr w:type="spellStart"/>
-      <w:r>
-        <w:rPr>
-          <w:rStyle w:val="code"/>
-        </w:rPr>
-        <w:t>intList</w:t>
-      </w:r>
-      <w:proofErr w:type="spellEnd"/>
-      <w:r>
         <w:t xml:space="preserve">, and </w:t>
       </w:r>
-      <w:proofErr w:type="spellStart"/>
-      <w:r>
-        <w:rPr>
-          <w:rStyle w:val="code"/>
-        </w:rPr>
-        <w:t>intList.peek</w:t>
-      </w:r>
-      <w:proofErr w:type="spellEnd"/>
-      <w:r>
-        <w:rPr>
-          <w:rStyle w:val="code"/>
-        </w:rPr>
-        <w:t>()</w:t>
-      </w:r>
-      <w:r>
-        <w:t xml:space="preserve"> is semantically equivalent to </w:t>
-      </w:r>
-      <w:proofErr w:type="spellStart"/>
-      <w:r>
-        <w:rPr>
-          <w:rStyle w:val="code"/>
-        </w:rPr>
-        <w:t>intList</w:t>
-      </w:r>
-      <w:proofErr w:type="spellEnd"/>
-      <w:r>
-        <w:rPr>
-          <w:rStyle w:val="code"/>
-        </w:rPr>
-        <w:t>[</w:t>
-      </w:r>
-      <w:proofErr w:type="spellStart"/>
-      <w:r>
-        <w:rPr>
-          <w:rStyle w:val="code"/>
-        </w:rPr>
-        <w:t>intList.length</w:t>
-      </w:r>
-      <w:proofErr w:type="spellEnd"/>
-      <w:r>
-        <w:rPr>
-          <w:rStyle w:val="code"/>
-        </w:rPr>
-        <w:t xml:space="preserve"> -</w:t>
-      </w:r>
-      <w:r>
-        <w:rPr>
-          <w:rStyle w:val="code"/>
-        </w:rPr>
-        <w:t xml:space="preserve"> </w:t>
-      </w:r>
-      <w:r>
-        <w:rPr>
-          <w:rStyle w:val="code"/>
-        </w:rPr>
-        <w:t>1]</w:t>
-      </w:r>
-      <w:r>
-        <w:t>.</w:t>
-      </w:r>
-    </w:p>
-    <w:p>
-      <w:pPr>
-        <w:pStyle w:val="BodyText"/>
-      </w:pPr>
-    </w:p>
-    <w:p>
-      <w:pPr>
-        <w:pStyle w:val="BodyText"/>
-      </w:pPr>
-      <w:r>
-        <w:t xml:space="preserve">If an application calls for a first-in-first-out list, the </w:t>
-      </w:r>
-      <w:r>
-        <w:rPr>
-          <w:rStyle w:val="code"/>
-        </w:rPr>
-        <w:t>List</w:t>
-      </w:r>
-      <w:r>
-        <w:t xml:space="preserve"> type provides functions </w:t>
-      </w:r>
-      <w:proofErr w:type="spellStart"/>
       <w:r>
         <w:rPr>
           <w:rStyle w:val="code"/>
         </w:rPr>
         <w:t>enqueue</w:t>
       </w:r>
-      <w:proofErr w:type="spellEnd"/>
-      <w:r>
-        <w:t xml:space="preserve"> (which adds an item to the end of the </w:t>
-      </w:r>
-      <w:r>
-        <w:rPr>
-          <w:rStyle w:val="code"/>
-        </w:rPr>
-        <w:t>List</w:t>
-      </w:r>
-      <w:r>
-        <w:t xml:space="preserve">) and </w:t>
-      </w:r>
-      <w:proofErr w:type="spellStart"/>
-      <w:r>
-        <w:rPr>
-          <w:rStyle w:val="code"/>
-        </w:rPr>
-        <w:t>dequeue</w:t>
-      </w:r>
-      <w:proofErr w:type="spellEnd"/>
-      <w:r>
-        <w:t xml:space="preserve"> (which removes the first item in the </w:t>
-      </w:r>
-      <w:r>
-        <w:rPr>
-          <w:rStyle w:val="code"/>
-        </w:rPr>
-        <w:t>List</w:t>
-      </w:r>
-      <w:r>
-        <w:t>).</w:t>
-      </w:r>
-    </w:p>
-    <w:p>
-      <w:pPr>
-        <w:pStyle w:val="BodyText"/>
-      </w:pPr>
-    </w:p>
-    <w:p>
-      <w:pPr>
-        <w:pStyle w:val="BodyText"/>
-      </w:pPr>
-      <w:r>
-        <w:t xml:space="preserve">More generally, List provides the functions </w:t>
-      </w:r>
-      <w:r>
-        <w:rPr>
-          <w:rStyle w:val="code"/>
-        </w:rPr>
-        <w:t>append</w:t>
-      </w:r>
-      <w:r>
-        <w:t xml:space="preserve"> (which adds an item to the end of </w:t>
-      </w:r>
-      <w:r>
-        <w:rPr>
-          <w:rStyle w:val="code"/>
-        </w:rPr>
-        <w:t>List</w:t>
-      </w:r>
-      <w:r>
-        <w:t xml:space="preserve">), </w:t>
-      </w:r>
-      <w:proofErr w:type="spellStart"/>
-      <w:r>
-        <w:rPr>
-          <w:rStyle w:val="code"/>
-        </w:rPr>
-        <w:t>prepend</w:t>
-      </w:r>
-      <w:proofErr w:type="spellEnd"/>
-      <w:r>
-        <w:t xml:space="preserve"> (which adds an item to the beginning of the </w:t>
-      </w:r>
-      <w:r>
-        <w:rPr>
-          <w:rStyle w:val="code"/>
-        </w:rPr>
-        <w:t>List</w:t>
-      </w:r>
-      <w:r>
-        <w:t xml:space="preserve">), and </w:t>
-      </w:r>
-      <w:r>
-        <w:rPr>
-          <w:rStyle w:val="code"/>
-        </w:rPr>
-        <w:t>remove</w:t>
-      </w:r>
-      <w:r>
-        <w:t xml:space="preserve"> (which takes as an argument an </w:t>
-      </w:r>
-      <w:proofErr w:type="spellStart"/>
-      <w:r>
-        <w:rPr>
-          <w:rStyle w:val="code"/>
-        </w:rPr>
-        <w:t>int</w:t>
-      </w:r>
-      <w:proofErr w:type="spellEnd"/>
-      <w:r>
-        <w:t xml:space="preserve"> value and removes from the </w:t>
-      </w:r>
-      <w:r>
-        <w:rPr>
-          <w:rStyle w:val="code"/>
-        </w:rPr>
-        <w:t>List</w:t>
-      </w:r>
-      <w:r>
-        <w:t xml:space="preserve"> the item at index indicated by the argument).</w:t>
-      </w:r>
-    </w:p>
-    <w:p>
-      <w:pPr>
-        <w:pStyle w:val="BodyText"/>
-      </w:pPr>
-    </w:p>
-    <w:p>
-      <w:pPr>
-        <w:pStyle w:val="BodyText"/>
-      </w:pPr>
-      <w:r>
-        <w:t xml:space="preserve">It is interesting to note that </w:t>
-      </w:r>
-      <w:r>
-        <w:rPr>
-          <w:rStyle w:val="code"/>
-        </w:rPr>
-        <w:t>append</w:t>
-      </w:r>
-      <w:r>
-        <w:t xml:space="preserve">, </w:t>
-      </w:r>
-      <w:r>
-        <w:rPr>
-          <w:rStyle w:val="code"/>
-        </w:rPr>
-        <w:t>push</w:t>
-      </w:r>
-      <w:r>
-        <w:t xml:space="preserve">, and </w:t>
-      </w:r>
-      <w:proofErr w:type="spellStart"/>
-      <w:r>
-        <w:rPr>
-          <w:rStyle w:val="code"/>
-        </w:rPr>
-        <w:t>enqueue</w:t>
-      </w:r>
-      <w:proofErr w:type="spellEnd"/>
       <w:r>
         <w:t xml:space="preserve"> all to exactly the same thing:  add an item to the end of the list and increase the value of </w:t>
       </w:r>
@@ -8469,6 +8112,20 @@
         <w:pStyle w:val="BodyText"/>
       </w:pPr>
       <w:r>
+        <w:t>of t</w:t>
+      </w:r>
+      <w:r>
+        <w:t>he type or value of those item</w:t>
+      </w:r>
+      <w:r>
+        <w:t>s.</w:t>
+      </w:r>
+    </w:p>
+    <w:p>
+      <w:pPr>
+        <w:pStyle w:val="BodyText"/>
+      </w:pPr>
+      <w:r>
         <w:t xml:space="preserve">For </w:t>
       </w:r>
       <w:r>
@@ -8496,30 +8153,21 @@
         <w:t>List</w:t>
       </w:r>
       <w:r>
-        <w:t xml:space="preserve"> with one or more </w:t>
-      </w:r>
-      <w:r>
-        <w:t>item</w:t>
-      </w:r>
-      <w:r>
-        <w:t>s is defined to be true, regardless of t</w:t>
-      </w:r>
-      <w:r>
-        <w:t>he type or value of those item</w:t>
-      </w:r>
-      <w:r>
-        <w:t>s.</w:t>
-      </w:r>
-    </w:p>
-    <w:p>
-      <w:pPr>
-        <w:pStyle w:val="BodyText"/>
-      </w:pPr>
+        <w:t xml:space="preserve"> with one or more items is defined to be true, regardless</w:t>
+      </w:r>
     </w:p>
     <w:p>
       <w:pPr>
         <w:pStyle w:val="Heading1"/>
-      </w:pPr>
+        <w:tabs>
+          <w:tab w:val="center" w:pos="4694"/>
+          <w:tab w:val="left" w:pos="7973"/>
+        </w:tabs>
+        <w:jc w:val="left"/>
+      </w:pPr>
+      <w:r>
+        <w:tab/>
+      </w:r>
       <w:r>
         <w:t xml:space="preserve">Section 5: </w:t>
       </w:r>
@@ -8529,6 +8177,9 @@
       <w:r>
         <w:t>Identifiers</w:t>
       </w:r>
+      <w:r>
+        <w:tab/>
+      </w:r>
     </w:p>
     <w:p>
       <w:pPr>
@@ -8557,31 +8208,21 @@
       <w:r>
         <w:t xml:space="preserve">the statement </w:t>
       </w:r>
-      <w:proofErr w:type="spellStart"/>
+      <w:r>
+        <w:rPr>
+          <w:rStyle w:val="code"/>
+        </w:rPr>
+        <w:t>int x = 5;</w:t>
+      </w:r>
+      <w:r>
+        <w:t xml:space="preserve"> carves out a piece of memory large enough to store an </w:t>
+      </w:r>
       <w:r>
         <w:rPr>
           <w:rStyle w:val="code"/>
         </w:rPr>
         <w:t>int</w:t>
       </w:r>
-      <w:proofErr w:type="spellEnd"/>
-      <w:r>
-        <w:rPr>
-          <w:rStyle w:val="code"/>
-        </w:rPr>
-        <w:t xml:space="preserve"> x = 5;</w:t>
-      </w:r>
-      <w:r>
-        <w:t xml:space="preserve"> carves out a piece of memory large enough to store an </w:t>
-      </w:r>
-      <w:proofErr w:type="spellStart"/>
-      <w:r>
-        <w:rPr>
-          <w:rStyle w:val="code"/>
-        </w:rPr>
-        <w:t>int</w:t>
-      </w:r>
-      <w:proofErr w:type="spellEnd"/>
       <w:r>
         <w:t xml:space="preserve"> object</w:t>
       </w:r>
@@ -8664,14 +8305,12 @@
       <w:r>
         <w:t xml:space="preserve"> and </w:t>
       </w:r>
-      <w:proofErr w:type="spellStart"/>
       <w:r>
         <w:rPr>
           <w:rStyle w:val="code"/>
         </w:rPr>
         <w:t>get_arc_weight</w:t>
       </w:r>
-      <w:proofErr w:type="spellEnd"/>
       <w:r>
         <w:t xml:space="preserve"> would be legal </w:t>
       </w:r>
@@ -8962,198 +8601,150 @@
         <w:rPr>
           <w:rStyle w:val="code"/>
         </w:rPr>
-        <w:t xml:space="preserve">Node </w:t>
-      </w:r>
-      <w:proofErr w:type="spellStart"/>
-      <w:r>
-        <w:rPr>
-          <w:rStyle w:val="code"/>
-        </w:rPr>
-        <w:t>myNode</w:t>
-      </w:r>
-      <w:proofErr w:type="spellEnd"/>
+        <w:t>Node myNode</w:t>
+      </w:r>
+      <w:r>
+        <w:rPr>
+          <w:rStyle w:val="code"/>
+        </w:rPr>
+        <w:t>(int value) root;</w:t>
+      </w:r>
+    </w:p>
+    <w:p>
+      <w:pPr>
+        <w:pStyle w:val="BodyText"/>
+        <w:rPr>
+          <w:rStyle w:val="code"/>
+        </w:rPr>
+      </w:pPr>
+    </w:p>
+    <w:p>
+      <w:pPr>
+        <w:pStyle w:val="BodyText"/>
+        <w:rPr>
+          <w:rStyle w:val="code"/>
+        </w:rPr>
+      </w:pPr>
+      <w:r>
+        <w:rPr>
+          <w:rStyle w:val="code"/>
+        </w:rPr>
+        <w:t>/* label assigned to a Node in the graph declaration */</w:t>
+      </w:r>
+    </w:p>
+    <w:p>
+      <w:pPr>
+        <w:pStyle w:val="BodyText"/>
+        <w:rPr>
+          <w:rStyle w:val="code"/>
+        </w:rPr>
+      </w:pPr>
+      <w:r>
+        <w:rPr>
+          <w:rStyle w:val="code"/>
+        </w:rPr>
+        <w:t>root: rootNode = myNode</w:t>
+      </w:r>
       <w:r>
         <w:rPr>
           <w:rStyle w:val="code"/>
         </w:rPr>
         <w:t>(</w:t>
       </w:r>
-      <w:proofErr w:type="spellStart"/>
-      <w:r>
-        <w:rPr>
-          <w:rStyle w:val="code"/>
-        </w:rPr>
-        <w:t>int</w:t>
-      </w:r>
-      <w:proofErr w:type="spellEnd"/>
-      <w:r>
-        <w:rPr>
-          <w:rStyle w:val="code"/>
-        </w:rPr>
-        <w:t xml:space="preserve"> value) root;</w:t>
-      </w:r>
-    </w:p>
-    <w:p>
-      <w:pPr>
-        <w:pStyle w:val="BodyText"/>
-        <w:rPr>
-          <w:rStyle w:val="code"/>
-        </w:rPr>
-      </w:pPr>
-    </w:p>
-    <w:p>
-      <w:pPr>
-        <w:pStyle w:val="BodyText"/>
-        <w:rPr>
-          <w:rStyle w:val="code"/>
-        </w:rPr>
-      </w:pPr>
-      <w:r>
-        <w:rPr>
-          <w:rStyle w:val="code"/>
-        </w:rPr>
-        <w:t>/* label assigned to a Node in the graph declaration */</w:t>
-      </w:r>
-    </w:p>
-    <w:p>
-      <w:pPr>
-        <w:pStyle w:val="BodyText"/>
-        <w:rPr>
-          <w:rStyle w:val="code"/>
-        </w:rPr>
-      </w:pPr>
-      <w:r>
-        <w:rPr>
-          <w:rStyle w:val="code"/>
-        </w:rPr>
-        <w:t xml:space="preserve">root: </w:t>
-      </w:r>
-      <w:proofErr w:type="spellStart"/>
+      <w:r>
+        <w:rPr>
+          <w:rStyle w:val="code"/>
+        </w:rPr>
+        <w:t>4);</w:t>
+      </w:r>
+    </w:p>
+    <w:p>
+      <w:pPr>
+        <w:pStyle w:val="BodyText"/>
+        <w:rPr>
+          <w:rStyle w:val="code"/>
+        </w:rPr>
+      </w:pPr>
+    </w:p>
+    <w:p>
+      <w:pPr>
+        <w:pStyle w:val="BodyText"/>
+        <w:rPr>
+          <w:rStyle w:val="code"/>
+        </w:rPr>
+      </w:pPr>
+      <w:r>
+        <w:rPr>
+          <w:rStyle w:val="code"/>
+        </w:rPr>
+        <w:t>/* Node refe</w:t>
+      </w:r>
+      <w:r>
+        <w:rPr>
+          <w:rStyle w:val="code"/>
+        </w:rPr>
+        <w:t>r</w:t>
+      </w:r>
+      <w:r>
+        <w:rPr>
+          <w:rStyle w:val="code"/>
+        </w:rPr>
+        <w:t>red to by label root accessed in solver */</w:t>
+      </w:r>
+    </w:p>
+    <w:p>
+      <w:pPr>
+        <w:pStyle w:val="BodyText"/>
+        <w:rPr>
+          <w:rStyle w:val="code"/>
+        </w:rPr>
+      </w:pPr>
+      <w:r>
+        <w:rPr>
+          <w:rStyle w:val="code"/>
+        </w:rPr>
+        <w:t xml:space="preserve">print </w:t>
+      </w:r>
+      <w:r>
+        <w:rPr>
+          <w:rStyle w:val="code"/>
+        </w:rPr>
+        <w:t>Graph.root</w:t>
+      </w:r>
+      <w:r>
+        <w:rPr>
+          <w:rStyle w:val="code"/>
+        </w:rPr>
+        <w:t>.value</w:t>
+      </w:r>
+      <w:r>
+        <w:rPr>
+          <w:rStyle w:val="code"/>
+        </w:rPr>
+        <w:t>;</w:t>
+      </w:r>
+    </w:p>
+    <w:p>
+      <w:pPr>
+        <w:pStyle w:val="BodyText"/>
+        <w:rPr>
+          <w:rStyle w:val="code"/>
+        </w:rPr>
+      </w:pPr>
+    </w:p>
+    <w:p>
+      <w:pPr>
+        <w:pStyle w:val="BodyText"/>
+      </w:pPr>
+      <w:r>
+        <w:t xml:space="preserve">In the forgoing example, the identifier </w:t>
+      </w:r>
       <w:r>
         <w:rPr>
           <w:rStyle w:val="code"/>
         </w:rPr>
         <w:t>rootNode</w:t>
       </w:r>
-      <w:proofErr w:type="spellEnd"/>
-      <w:r>
-        <w:rPr>
-          <w:rStyle w:val="code"/>
-        </w:rPr>
-        <w:t xml:space="preserve"> = </w:t>
-      </w:r>
-      <w:proofErr w:type="spellStart"/>
-      <w:r>
-        <w:rPr>
-          <w:rStyle w:val="code"/>
-        </w:rPr>
-        <w:t>myNode</w:t>
-      </w:r>
-      <w:proofErr w:type="spellEnd"/>
-      <w:r>
-        <w:rPr>
-          <w:rStyle w:val="code"/>
-        </w:rPr>
-        <w:t>(</w:t>
-      </w:r>
-      <w:r>
-        <w:rPr>
-          <w:rStyle w:val="code"/>
-        </w:rPr>
-        <w:t>4);</w:t>
-      </w:r>
-    </w:p>
-    <w:p>
-      <w:pPr>
-        <w:pStyle w:val="BodyText"/>
-        <w:rPr>
-          <w:rStyle w:val="code"/>
-        </w:rPr>
-      </w:pPr>
-    </w:p>
-    <w:p>
-      <w:pPr>
-        <w:pStyle w:val="BodyText"/>
-        <w:rPr>
-          <w:rStyle w:val="code"/>
-        </w:rPr>
-      </w:pPr>
-      <w:r>
-        <w:rPr>
-          <w:rStyle w:val="code"/>
-        </w:rPr>
-        <w:t>/* Node refe</w:t>
-      </w:r>
-      <w:r>
-        <w:rPr>
-          <w:rStyle w:val="code"/>
-        </w:rPr>
-        <w:t>r</w:t>
-      </w:r>
-      <w:r>
-        <w:rPr>
-          <w:rStyle w:val="code"/>
-        </w:rPr>
-        <w:t>red to by label root accessed in solver */</w:t>
-      </w:r>
-    </w:p>
-    <w:p>
-      <w:pPr>
-        <w:pStyle w:val="BodyText"/>
-        <w:rPr>
-          <w:rStyle w:val="code"/>
-        </w:rPr>
-      </w:pPr>
-      <w:r>
-        <w:rPr>
-          <w:rStyle w:val="code"/>
-        </w:rPr>
-        <w:t xml:space="preserve">print </w:t>
-      </w:r>
-      <w:proofErr w:type="spellStart"/>
-      <w:r>
-        <w:rPr>
-          <w:rStyle w:val="code"/>
-        </w:rPr>
-        <w:t>Graph.root</w:t>
-      </w:r>
-      <w:r>
-        <w:rPr>
-          <w:rStyle w:val="code"/>
-        </w:rPr>
-        <w:t>.value</w:t>
-      </w:r>
-      <w:proofErr w:type="spellEnd"/>
-      <w:r>
-        <w:rPr>
-          <w:rStyle w:val="code"/>
-        </w:rPr>
-        <w:t>;</w:t>
-      </w:r>
-    </w:p>
-    <w:p>
-      <w:pPr>
-        <w:pStyle w:val="BodyText"/>
-        <w:rPr>
-          <w:rStyle w:val="code"/>
-        </w:rPr>
-      </w:pPr>
-    </w:p>
-    <w:p>
-      <w:pPr>
-        <w:pStyle w:val="BodyText"/>
-      </w:pPr>
-      <w:r>
-        <w:t xml:space="preserve">In the forgoing example, the identifier </w:t>
-      </w:r>
-      <w:proofErr w:type="spellStart"/>
-      <w:r>
-        <w:rPr>
-          <w:rStyle w:val="code"/>
-        </w:rPr>
-        <w:t>rootNode</w:t>
-      </w:r>
-      <w:proofErr w:type="spellEnd"/>
       <w:r>
         <w:t xml:space="preserve"> used in the graph declaration does not persist into solver, but the label </w:t>
       </w:r>
@@ -11585,14 +11176,12 @@
         </w:rPr>
         <w:t xml:space="preserve">, the result will be the </w:t>
       </w:r>
-      <w:proofErr w:type="spellStart"/>
       <w:r>
         <w:rPr>
           <w:rStyle w:val="code"/>
         </w:rPr>
         <w:t>int</w:t>
       </w:r>
-      <w:proofErr w:type="spellEnd"/>
       <w:r>
         <w:rPr>
           <w:rStyle w:val="code"/>
@@ -11611,14 +11200,12 @@
         </w:rPr>
         <w:t xml:space="preserve">false will result in the </w:t>
       </w:r>
-      <w:proofErr w:type="spellStart"/>
       <w:r>
         <w:rPr>
           <w:rStyle w:val="code"/>
         </w:rPr>
         <w:t>int</w:t>
       </w:r>
-      <w:proofErr w:type="spellEnd"/>
       <w:r>
         <w:rPr>
           <w:rStyle w:val="code"/>
@@ -11637,7 +11224,6 @@
         </w:rPr>
         <w:t xml:space="preserve">al expressions apply to </w:t>
       </w:r>
-      <w:proofErr w:type="spellStart"/>
       <w:r>
         <w:rPr>
           <w:rStyle w:val="code"/>
@@ -11648,14 +11234,7 @@
         <w:rPr>
           <w:rFonts w:asciiTheme="minorHAnsi" w:hAnsiTheme="minorHAnsi"/>
         </w:rPr>
-        <w:t>s</w:t>
-      </w:r>
-      <w:proofErr w:type="spellEnd"/>
-      <w:r>
-        <w:rPr>
-          <w:rFonts w:asciiTheme="minorHAnsi" w:hAnsiTheme="minorHAnsi"/>
-        </w:rPr>
-        <w:t xml:space="preserve">, </w:t>
+        <w:t xml:space="preserve">s, </w:t>
       </w:r>
       <w:r>
         <w:rPr>
@@ -11992,14 +11571,12 @@
         </w:rPr>
         <w:t xml:space="preserve">e, the result will be the </w:t>
       </w:r>
-      <w:proofErr w:type="spellStart"/>
       <w:r>
         <w:rPr>
           <w:rStyle w:val="code"/>
         </w:rPr>
         <w:t>int</w:t>
       </w:r>
-      <w:proofErr w:type="spellEnd"/>
       <w:r>
         <w:rPr>
           <w:rStyle w:val="code"/>
@@ -12018,14 +11595,12 @@
         </w:rPr>
         <w:t xml:space="preserve">false will result in the </w:t>
       </w:r>
-      <w:proofErr w:type="spellStart"/>
       <w:r>
         <w:rPr>
           <w:rStyle w:val="code"/>
         </w:rPr>
         <w:t>int</w:t>
       </w:r>
-      <w:proofErr w:type="spellEnd"/>
       <w:r>
         <w:rPr>
           <w:rStyle w:val="code"/>
@@ -12050,7 +11625,6 @@
         </w:rPr>
         <w:t xml:space="preserve">ty expressions apply to </w:t>
       </w:r>
-      <w:proofErr w:type="spellStart"/>
       <w:r>
         <w:rPr>
           <w:rStyle w:val="code"/>
@@ -12061,14 +11635,7 @@
         <w:rPr>
           <w:rFonts w:asciiTheme="minorHAnsi" w:hAnsiTheme="minorHAnsi"/>
         </w:rPr>
-        <w:t>s</w:t>
-      </w:r>
-      <w:proofErr w:type="spellEnd"/>
-      <w:r>
-        <w:rPr>
-          <w:rFonts w:asciiTheme="minorHAnsi" w:hAnsiTheme="minorHAnsi"/>
-        </w:rPr>
-        <w:t xml:space="preserve">, </w:t>
+        <w:t xml:space="preserve">s, </w:t>
       </w:r>
       <w:r>
         <w:rPr>
@@ -12325,14 +11892,12 @@
         </w:rPr>
         <w:t xml:space="preserve">, the result will be the </w:t>
       </w:r>
-      <w:proofErr w:type="spellStart"/>
       <w:r>
         <w:rPr>
           <w:rStyle w:val="code"/>
         </w:rPr>
         <w:t>int</w:t>
       </w:r>
-      <w:proofErr w:type="spellEnd"/>
       <w:r>
         <w:rPr>
           <w:rStyle w:val="code"/>
@@ -12351,14 +11916,12 @@
         </w:rPr>
         <w:t xml:space="preserve">false will result in the </w:t>
       </w:r>
-      <w:proofErr w:type="spellStart"/>
       <w:r>
         <w:rPr>
           <w:rStyle w:val="code"/>
         </w:rPr>
         <w:t>int</w:t>
       </w:r>
-      <w:proofErr w:type="spellEnd"/>
       <w:r>
         <w:rPr>
           <w:rStyle w:val="code"/>
@@ -12614,14 +12177,12 @@
         </w:rPr>
         <w:t xml:space="preserve">, the result will be the </w:t>
       </w:r>
-      <w:proofErr w:type="spellStart"/>
       <w:r>
         <w:rPr>
           <w:rStyle w:val="code"/>
         </w:rPr>
         <w:t>int</w:t>
       </w:r>
-      <w:proofErr w:type="spellEnd"/>
       <w:r>
         <w:rPr>
           <w:rStyle w:val="code"/>
@@ -12640,14 +12201,12 @@
         </w:rPr>
         <w:t xml:space="preserve">false will result in the </w:t>
       </w:r>
-      <w:proofErr w:type="spellStart"/>
       <w:r>
         <w:rPr>
           <w:rStyle w:val="code"/>
         </w:rPr>
         <w:t>int</w:t>
       </w:r>
-      <w:proofErr w:type="spellEnd"/>
       <w:r>
         <w:rPr>
           <w:rStyle w:val="code"/>
@@ -13337,20 +12896,7 @@
           <w:rStyle w:val="nonterminal"/>
         </w:rPr>
         <w:tab/>
-      </w:r>
-      <w:proofErr w:type="spellStart"/>
-      <w:r>
-        <w:rPr>
-          <w:rStyle w:val="nonterminal"/>
-        </w:rPr>
-        <w:t>datatype</w:t>
-      </w:r>
-      <w:proofErr w:type="spellEnd"/>
-      <w:r>
-        <w:rPr>
-          <w:rStyle w:val="nonterminal"/>
-        </w:rPr>
-        <w:t>-keyword name</w:t>
+        <w:t>datatype-keyword name</w:t>
       </w:r>
     </w:p>
     <w:p>
@@ -13684,20 +13230,7 @@
           <w:rStyle w:val="nonterminal"/>
         </w:rPr>
         <w:tab/>
-      </w:r>
-      <w:proofErr w:type="spellStart"/>
-      <w:r>
-        <w:rPr>
-          <w:rStyle w:val="nonterminal"/>
-        </w:rPr>
-        <w:t>datatype</w:t>
-      </w:r>
-      <w:proofErr w:type="spellEnd"/>
-      <w:r>
-        <w:rPr>
-          <w:rStyle w:val="nonterminal"/>
-        </w:rPr>
-        <w:t>-keyword name</w:t>
+        <w:t>datatype-keyword name</w:t>
       </w:r>
     </w:p>
     <w:p>
@@ -13886,20 +13419,7 @@
           <w:rStyle w:val="nonterminal"/>
         </w:rPr>
         <w:tab/>
-      </w:r>
-      <w:proofErr w:type="spellStart"/>
-      <w:r>
-        <w:rPr>
-          <w:rStyle w:val="nonterminal"/>
-        </w:rPr>
-        <w:t>datatype</w:t>
-      </w:r>
-      <w:proofErr w:type="spellEnd"/>
-      <w:r>
-        <w:rPr>
-          <w:rStyle w:val="nonterminal"/>
-        </w:rPr>
-        <w:t>-keyword variable-name</w:t>
+        <w:t>datatype-keyword variable-name</w:t>
       </w:r>
     </w:p>
     <w:p>
@@ -13943,20 +13463,7 @@
           <w:rStyle w:val="nonterminal"/>
         </w:rPr>
         <w:tab/>
-      </w:r>
-      <w:proofErr w:type="spellStart"/>
-      <w:r>
-        <w:rPr>
-          <w:rStyle w:val="nonterminal"/>
-        </w:rPr>
-        <w:t>datatype</w:t>
-      </w:r>
-      <w:proofErr w:type="spellEnd"/>
-      <w:r>
-        <w:rPr>
-          <w:rStyle w:val="nonterminal"/>
-        </w:rPr>
-        <w:t>-keyword name-list</w:t>
+        <w:t>datatype-keyword name-list</w:t>
       </w:r>
     </w:p>
     <w:p>
@@ -14120,19 +13627,11 @@
       <w:r>
         <w:tab/>
       </w:r>
-      <w:proofErr w:type="spellStart"/>
-      <w:r>
-        <w:rPr>
-          <w:rStyle w:val="nonterminal"/>
-        </w:rPr>
-        <w:t>datatype</w:t>
-      </w:r>
-      <w:proofErr w:type="spellEnd"/>
-      <w:r>
-        <w:rPr>
-          <w:rStyle w:val="nonterminal"/>
-        </w:rPr>
-        <w:t>-keyword:</w:t>
+      <w:r>
+        <w:rPr>
+          <w:rStyle w:val="nonterminal"/>
+        </w:rPr>
+        <w:t>datatype-keyword:</w:t>
       </w:r>
       <w:r>
         <w:rPr>
@@ -14147,14 +13646,12 @@
         </w:rPr>
         <w:t xml:space="preserve">one of: </w:t>
       </w:r>
-      <w:proofErr w:type="spellStart"/>
       <w:r>
         <w:rPr>
           <w:rStyle w:val="code"/>
         </w:rPr>
         <w:t>int</w:t>
       </w:r>
-      <w:proofErr w:type="spellEnd"/>
       <w:r>
         <w:rPr>
           <w:rStyle w:val="code"/>
@@ -14311,20 +13808,7 @@
           <w:rStyle w:val="nonterminal"/>
         </w:rPr>
         <w:tab/>
-      </w:r>
-      <w:proofErr w:type="spellStart"/>
-      <w:r>
-        <w:rPr>
-          <w:rStyle w:val="nonterminal"/>
-        </w:rPr>
-        <w:t>datatype</w:t>
-      </w:r>
-      <w:proofErr w:type="spellEnd"/>
-      <w:r>
-        <w:rPr>
-          <w:rStyle w:val="nonterminal"/>
-        </w:rPr>
-        <w:t xml:space="preserve">-keyword </w:t>
+        <w:t xml:space="preserve">datatype-keyword </w:t>
       </w:r>
       <w:r>
         <w:t>function</w:t>
@@ -15322,16 +14806,8 @@
         <w:rPr>
           <w:rStyle w:val="nonterminal"/>
         </w:rPr>
-        <w:t xml:space="preserve">expression-statement expression-statement </w:t>
-      </w:r>
-      <w:proofErr w:type="spellStart"/>
-      <w:r>
-        <w:rPr>
-          <w:rStyle w:val="nonterminal"/>
-        </w:rPr>
-        <w:t>expression-statement</w:t>
-      </w:r>
-      <w:proofErr w:type="spellEnd"/>
+        <w:t>expression-statement expression-statement expression-statement</w:t>
+      </w:r>
       <w:r>
         <w:rPr>
           <w:rStyle w:val="code"/>
@@ -16396,19 +15872,11 @@
           <w:rFonts w:ascii="Courier" w:hAnsi="Courier"/>
         </w:rPr>
       </w:pPr>
-      <w:proofErr w:type="spellStart"/>
-      <w:r>
-        <w:rPr>
-          <w:rStyle w:val="code"/>
-        </w:rPr>
-        <w:t>int</w:t>
-      </w:r>
-      <w:proofErr w:type="spellEnd"/>
-      <w:r>
-        <w:rPr>
-          <w:rStyle w:val="code"/>
-        </w:rPr>
-        <w:t>, float, string, List, Node, Arc, Graph</w:t>
+      <w:r>
+        <w:rPr>
+          <w:rStyle w:val="code"/>
+        </w:rPr>
+        <w:t>int, float, string, List, Node, Arc, Graph</w:t>
       </w:r>
       <w:r>
         <w:rPr>
@@ -19811,19 +19279,11 @@
       <w:r>
         <w:t xml:space="preserve"> one of: </w:t>
       </w:r>
-      <w:proofErr w:type="spellStart"/>
-      <w:r>
-        <w:rPr>
-          <w:rStyle w:val="code"/>
-        </w:rPr>
-        <w:t>int</w:t>
-      </w:r>
-      <w:proofErr w:type="spellEnd"/>
-      <w:r>
-        <w:rPr>
-          <w:rStyle w:val="code"/>
-        </w:rPr>
-        <w:t xml:space="preserve"> float string</w:t>
+      <w:r>
+        <w:rPr>
+          <w:rStyle w:val="code"/>
+        </w:rPr>
+        <w:t>int float string</w:t>
       </w:r>
     </w:p>
     <w:p>
@@ -20463,20 +19923,7 @@
           <w:rStyle w:val="nonterminal"/>
         </w:rPr>
         <w:tab/>
-      </w:r>
-      <w:proofErr w:type="spellStart"/>
-      <w:r>
-        <w:rPr>
-          <w:rStyle w:val="nonterminal"/>
-        </w:rPr>
-        <w:t>datatype</w:t>
-      </w:r>
-      <w:proofErr w:type="spellEnd"/>
-      <w:r>
-        <w:rPr>
-          <w:rStyle w:val="nonterminal"/>
-        </w:rPr>
-        <w:t>-keyword name</w:t>
+        <w:t>datatype-keyword name</w:t>
       </w:r>
     </w:p>
     <w:p>
@@ -20761,20 +20208,7 @@
           <w:rStyle w:val="nonterminal"/>
         </w:rPr>
         <w:tab/>
-      </w:r>
-      <w:proofErr w:type="spellStart"/>
-      <w:r>
-        <w:rPr>
-          <w:rStyle w:val="nonterminal"/>
-        </w:rPr>
-        <w:t>datatype</w:t>
-      </w:r>
-      <w:proofErr w:type="spellEnd"/>
-      <w:r>
-        <w:rPr>
-          <w:rStyle w:val="nonterminal"/>
-        </w:rPr>
-        <w:t>-keyword name</w:t>
+        <w:t>datatype-keyword name</w:t>
       </w:r>
     </w:p>
     <w:p/>
@@ -20917,20 +20351,7 @@
           <w:rStyle w:val="nonterminal"/>
         </w:rPr>
         <w:tab/>
-      </w:r>
-      <w:proofErr w:type="spellStart"/>
-      <w:r>
-        <w:rPr>
-          <w:rStyle w:val="nonterminal"/>
-        </w:rPr>
-        <w:t>datatype</w:t>
-      </w:r>
-      <w:proofErr w:type="spellEnd"/>
-      <w:r>
-        <w:rPr>
-          <w:rStyle w:val="nonterminal"/>
-        </w:rPr>
-        <w:t>-keyword variable-name</w:t>
+        <w:t>datatype-keyword variable-name</w:t>
       </w:r>
     </w:p>
     <w:p>
@@ -20974,20 +20395,7 @@
           <w:rStyle w:val="nonterminal"/>
         </w:rPr>
         <w:tab/>
-      </w:r>
-      <w:proofErr w:type="spellStart"/>
-      <w:r>
-        <w:rPr>
-          <w:rStyle w:val="nonterminal"/>
-        </w:rPr>
-        <w:t>datatype</w:t>
-      </w:r>
-      <w:proofErr w:type="spellEnd"/>
-      <w:r>
-        <w:rPr>
-          <w:rStyle w:val="nonterminal"/>
-        </w:rPr>
-        <w:t>-keyword name-list</w:t>
+        <w:t>datatype-keyword name-list</w:t>
       </w:r>
     </w:p>
     <w:p>
@@ -21175,19 +20583,11 @@
       <w:r>
         <w:tab/>
       </w:r>
-      <w:proofErr w:type="spellStart"/>
-      <w:r>
-        <w:rPr>
-          <w:rStyle w:val="nonterminal"/>
-        </w:rPr>
-        <w:t>datatype</w:t>
-      </w:r>
-      <w:proofErr w:type="spellEnd"/>
-      <w:r>
-        <w:rPr>
-          <w:rStyle w:val="nonterminal"/>
-        </w:rPr>
-        <w:t xml:space="preserve">-keyword: </w:t>
+      <w:r>
+        <w:rPr>
+          <w:rStyle w:val="nonterminal"/>
+        </w:rPr>
+        <w:t xml:space="preserve">datatype-keyword: </w:t>
       </w:r>
       <w:r>
         <w:rPr>
@@ -21196,14 +20596,12 @@
         </w:rPr>
         <w:t xml:space="preserve">one of: </w:t>
       </w:r>
-      <w:proofErr w:type="spellStart"/>
       <w:r>
         <w:rPr>
           <w:rStyle w:val="code"/>
         </w:rPr>
         <w:t>int</w:t>
       </w:r>
-      <w:proofErr w:type="spellEnd"/>
       <w:r>
         <w:rPr>
           <w:rStyle w:val="code"/>
@@ -21254,20 +20652,7 @@
           <w:rStyle w:val="nonterminal"/>
         </w:rPr>
         <w:tab/>
-      </w:r>
-      <w:proofErr w:type="spellStart"/>
-      <w:r>
-        <w:rPr>
-          <w:rStyle w:val="nonterminal"/>
-        </w:rPr>
-        <w:t>datatype</w:t>
-      </w:r>
-      <w:proofErr w:type="spellEnd"/>
-      <w:r>
-        <w:rPr>
-          <w:rStyle w:val="nonterminal"/>
-        </w:rPr>
-        <w:t xml:space="preserve">-keyword </w:t>
+        <w:t xml:space="preserve">datatype-keyword </w:t>
       </w:r>
       <w:r>
         <w:t>function</w:t>
@@ -22057,16 +21442,8 @@
         <w:rPr>
           <w:rStyle w:val="nonterminal"/>
         </w:rPr>
-        <w:t xml:space="preserve">expression-statement expression-statement </w:t>
-      </w:r>
-      <w:proofErr w:type="spellStart"/>
-      <w:r>
-        <w:rPr>
-          <w:rStyle w:val="nonterminal"/>
-        </w:rPr>
-        <w:t>expression-statement</w:t>
-      </w:r>
-      <w:proofErr w:type="spellEnd"/>
+        <w:t>expression-statement expression-statement expression-statement</w:t>
+      </w:r>
       <w:r>
         <w:rPr>
           <w:rStyle w:val="code"/>
@@ -22659,13 +22036,8 @@
       </w:pPr>
       <w:r>
         <w:tab/>
-        <w:t xml:space="preserve">flow </w:t>
-      </w:r>
-      <w:proofErr w:type="spellStart"/>
-      <w:r>
-        <w:t>ExGraph.flowg</w:t>
-      </w:r>
-      <w:proofErr w:type="spellEnd"/>
+        <w:t>flow ExGraph.flowg</w:t>
+      </w:r>
       <w:r>
         <w:tab/>
       </w:r>
@@ -22700,15 +22072,7 @@
       </w:pPr>
       <w:r>
         <w:tab/>
-        <w:t xml:space="preserve">flow </w:t>
-      </w:r>
-      <w:proofErr w:type="spellStart"/>
-      <w:r>
-        <w:t>ExSolver.flow</w:t>
-      </w:r>
-      <w:proofErr w:type="spellEnd"/>
-      <w:r>
-        <w:t xml:space="preserve"> </w:t>
+        <w:t xml:space="preserve">flow ExSolver.flow </w:t>
       </w:r>
       <w:r>
         <w:t>ExGraph.java</w:t>
@@ -22812,7 +22176,7 @@
             <w:rPr>
               <w:noProof/>
             </w:rPr>
-            <w:t>6</w:t>
+            <w:t>20</w:t>
           </w:r>
         </w:fldSimple>
       </w:p>
@@ -23790,7 +23154,7 @@
 </file>
 
 <file path=customXml/itemProps1.xml><?xml version="1.0" encoding="utf-8"?>
-<ds:datastoreItem xmlns:ds="http://schemas.openxmlformats.org/officeDocument/2006/customXml" ds:itemID="{ECE6AB46-B5EB-4541-8E2E-485248DAD120}">
+<ds:datastoreItem xmlns:ds="http://schemas.openxmlformats.org/officeDocument/2006/customXml" ds:itemID="{CC846257-5FE5-4B97-B627-9B4A8B535683}">
   <ds:schemaRefs>
     <ds:schemaRef ds:uri="http://schemas.openxmlformats.org/officeDocument/2006/bibliography"/>
   </ds:schemaRefs>
